--- a/töri - közép/Magyarország politikai rendszere (írásbeliben bent lehet).docx
+++ b/töri - közép/Magyarország politikai rendszere (írásbeliben bent lehet).docx
@@ -825,6 +825,9 @@
           <w:b/>
           <w:bCs/>
           <w:noProof/>
+          <w:sz w:val="28"/>
+          <w:szCs w:val="28"/>
+          <w:u w:val="single"/>
         </w:rPr>
         <w:lastRenderedPageBreak/>
         <mc:AlternateContent>
@@ -897,6 +900,9 @@
         <w:rPr>
           <w:b/>
           <w:bCs/>
+          <w:sz w:val="28"/>
+          <w:szCs w:val="28"/>
+          <w:u w:val="single"/>
         </w:rPr>
         <w:t>Törvényhozó hatalom</w:t>
       </w:r>
@@ -1949,6 +1955,9 @@
         <w:rPr>
           <w:b/>
           <w:bCs/>
+          <w:sz w:val="28"/>
+          <w:szCs w:val="28"/>
+          <w:u w:val="single"/>
         </w:rPr>
       </w:pPr>
       <w:r>
@@ -1956,6 +1965,9 @@
           <w:b/>
           <w:bCs/>
           <w:noProof/>
+          <w:sz w:val="28"/>
+          <w:szCs w:val="28"/>
+          <w:u w:val="single"/>
         </w:rPr>
         <mc:AlternateContent>
           <mc:Choice Requires="wps">
@@ -2023,6 +2035,9 @@
         <w:rPr>
           <w:b/>
           <w:bCs/>
+          <w:sz w:val="28"/>
+          <w:szCs w:val="28"/>
+          <w:u w:val="single"/>
         </w:rPr>
         <w:t xml:space="preserve">kormány </w:t>
       </w:r>
@@ -2030,6 +2045,9 @@
         <w:rPr>
           <w:b/>
           <w:bCs/>
+          <w:sz w:val="28"/>
+          <w:szCs w:val="28"/>
+          <w:u w:val="single"/>
         </w:rPr>
         <w:sym w:font="Wingdings" w:char="F0E0"/>
       </w:r>
@@ -2037,6 +2055,9 @@
         <w:rPr>
           <w:b/>
           <w:bCs/>
+          <w:sz w:val="28"/>
+          <w:szCs w:val="28"/>
+          <w:u w:val="single"/>
         </w:rPr>
         <w:t xml:space="preserve"> végrehajtó hatalom</w:t>
       </w:r>
@@ -2614,7 +2635,6 @@
         <w:rPr>
           <w:noProof/>
         </w:rPr>
-        <w:lastRenderedPageBreak/>
         <mc:AlternateContent>
           <mc:Choice Requires="wps">
             <w:drawing>
@@ -3033,6 +3053,849 @@
         <w:spacing w:after="0"/>
       </w:pPr>
     </w:p>
+    <w:p>
+      <w:pPr>
+        <w:tabs>
+          <w:tab w:val="left" w:pos="360"/>
+        </w:tabs>
+        <w:spacing w:after="0"/>
+        <w:rPr>
+          <w:b/>
+          <w:bCs/>
+          <w:sz w:val="28"/>
+          <w:szCs w:val="28"/>
+          <w:u w:val="single"/>
+        </w:rPr>
+      </w:pPr>
+      <w:r>
+        <w:rPr>
+          <w:b/>
+          <w:bCs/>
+          <w:sz w:val="28"/>
+          <w:szCs w:val="28"/>
+          <w:u w:val="single"/>
+        </w:rPr>
+        <w:t xml:space="preserve">Igazságszolgáltatás </w:t>
+      </w:r>
+      <w:r>
+        <w:rPr>
+          <w:b/>
+          <w:bCs/>
+          <w:sz w:val="28"/>
+          <w:szCs w:val="28"/>
+          <w:u w:val="single"/>
+        </w:rPr>
+        <w:sym w:font="Wingdings" w:char="F0E0"/>
+      </w:r>
+      <w:r>
+        <w:rPr>
+          <w:b/>
+          <w:bCs/>
+          <w:sz w:val="28"/>
+          <w:szCs w:val="28"/>
+          <w:u w:val="single"/>
+        </w:rPr>
+        <w:t xml:space="preserve"> 3. hatalmi ág, független </w:t>
+      </w:r>
+    </w:p>
+    <w:p>
+      <w:pPr>
+        <w:tabs>
+          <w:tab w:val="left" w:pos="360"/>
+        </w:tabs>
+        <w:spacing w:after="0"/>
+      </w:pPr>
+      <w:r>
+        <w:rPr>
+          <w:noProof/>
+        </w:rPr>
+        <mc:AlternateContent>
+          <mc:Choice Requires="wps">
+            <w:drawing>
+              <wp:anchor distT="0" distB="0" distL="114300" distR="114300" simplePos="0" relativeHeight="251687936" behindDoc="0" locked="0" layoutInCell="1" allowOverlap="1" wp14:anchorId="6CF85309" wp14:editId="36C72266">
+                <wp:simplePos x="0" y="0"/>
+                <wp:positionH relativeFrom="column">
+                  <wp:posOffset>1360805</wp:posOffset>
+                </wp:positionH>
+                <wp:positionV relativeFrom="paragraph">
+                  <wp:posOffset>10795</wp:posOffset>
+                </wp:positionV>
+                <wp:extent cx="260350" cy="127000"/>
+                <wp:effectExtent l="0" t="0" r="25400" b="25400"/>
+                <wp:wrapNone/>
+                <wp:docPr id="1618644345" name="Egyenes összekötő 21"/>
+                <wp:cNvGraphicFramePr/>
+                <a:graphic xmlns:a="http://schemas.openxmlformats.org/drawingml/2006/main">
+                  <a:graphicData uri="http://schemas.microsoft.com/office/word/2010/wordprocessingShape">
+                    <wps:wsp>
+                      <wps:cNvCnPr/>
+                      <wps:spPr>
+                        <a:xfrm>
+                          <a:off x="0" y="0"/>
+                          <a:ext cx="260350" cy="127000"/>
+                        </a:xfrm>
+                        <a:prstGeom prst="line">
+                          <a:avLst/>
+                        </a:prstGeom>
+                      </wps:spPr>
+                      <wps:style>
+                        <a:lnRef idx="1">
+                          <a:schemeClr val="dk1"/>
+                        </a:lnRef>
+                        <a:fillRef idx="0">
+                          <a:schemeClr val="dk1"/>
+                        </a:fillRef>
+                        <a:effectRef idx="0">
+                          <a:schemeClr val="dk1"/>
+                        </a:effectRef>
+                        <a:fontRef idx="minor">
+                          <a:schemeClr val="tx1"/>
+                        </a:fontRef>
+                      </wps:style>
+                      <wps:bodyPr/>
+                    </wps:wsp>
+                  </a:graphicData>
+                </a:graphic>
+              </wp:anchor>
+            </w:drawing>
+          </mc:Choice>
+          <mc:Fallback>
+            <w:pict>
+              <v:line w14:anchorId="14FB5246" id="Egyenes összekötő 21" o:spid="_x0000_s1026" style="position:absolute;z-index:251687936;visibility:visible;mso-wrap-style:square;mso-wrap-distance-left:9pt;mso-wrap-distance-top:0;mso-wrap-distance-right:9pt;mso-wrap-distance-bottom:0;mso-position-horizontal:absolute;mso-position-horizontal-relative:text;mso-position-vertical:absolute;mso-position-vertical-relative:text" from="107.15pt,.85pt" to="127.65pt,10.85pt" o:gfxdata="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" strokecolor="black [3200]" strokeweight=".5pt">
+                <v:stroke joinstyle="miter"/>
+              </v:line>
+            </w:pict>
+          </mc:Fallback>
+        </mc:AlternateContent>
+      </w:r>
+      <w:r>
+        <w:rPr>
+          <w:noProof/>
+        </w:rPr>
+        <mc:AlternateContent>
+          <mc:Choice Requires="wps">
+            <w:drawing>
+              <wp:anchor distT="0" distB="0" distL="114300" distR="114300" simplePos="0" relativeHeight="251686912" behindDoc="0" locked="0" layoutInCell="1" allowOverlap="1" wp14:anchorId="08F99ECA" wp14:editId="6D90F3F0">
+                <wp:simplePos x="0" y="0"/>
+                <wp:positionH relativeFrom="column">
+                  <wp:posOffset>573405</wp:posOffset>
+                </wp:positionH>
+                <wp:positionV relativeFrom="paragraph">
+                  <wp:posOffset>10795</wp:posOffset>
+                </wp:positionV>
+                <wp:extent cx="368300" cy="127000"/>
+                <wp:effectExtent l="0" t="0" r="31750" b="25400"/>
+                <wp:wrapNone/>
+                <wp:docPr id="366397328" name="Egyenes összekötő 20"/>
+                <wp:cNvGraphicFramePr/>
+                <a:graphic xmlns:a="http://schemas.openxmlformats.org/drawingml/2006/main">
+                  <a:graphicData uri="http://schemas.microsoft.com/office/word/2010/wordprocessingShape">
+                    <wps:wsp>
+                      <wps:cNvCnPr/>
+                      <wps:spPr>
+                        <a:xfrm flipV="1">
+                          <a:off x="0" y="0"/>
+                          <a:ext cx="368300" cy="127000"/>
+                        </a:xfrm>
+                        <a:prstGeom prst="line">
+                          <a:avLst/>
+                        </a:prstGeom>
+                      </wps:spPr>
+                      <wps:style>
+                        <a:lnRef idx="1">
+                          <a:schemeClr val="dk1"/>
+                        </a:lnRef>
+                        <a:fillRef idx="0">
+                          <a:schemeClr val="dk1"/>
+                        </a:fillRef>
+                        <a:effectRef idx="0">
+                          <a:schemeClr val="dk1"/>
+                        </a:effectRef>
+                        <a:fontRef idx="minor">
+                          <a:schemeClr val="tx1"/>
+                        </a:fontRef>
+                      </wps:style>
+                      <wps:bodyPr/>
+                    </wps:wsp>
+                  </a:graphicData>
+                </a:graphic>
+              </wp:anchor>
+            </w:drawing>
+          </mc:Choice>
+          <mc:Fallback>
+            <w:pict>
+              <v:line w14:anchorId="306B15C1" id="Egyenes összekötő 20" o:spid="_x0000_s1026" style="position:absolute;flip:y;z-index:251686912;visibility:visible;mso-wrap-style:square;mso-wrap-distance-left:9pt;mso-wrap-distance-top:0;mso-wrap-distance-right:9pt;mso-wrap-distance-bottom:0;mso-position-horizontal:absolute;mso-position-horizontal-relative:text;mso-position-vertical:absolute;mso-position-vertical-relative:text" from="45.15pt,.85pt" to="74.15pt,10.85pt" o:gfxdata="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" strokecolor="black [3200]" strokeweight=".5pt">
+                <v:stroke joinstyle="miter"/>
+              </v:line>
+            </w:pict>
+          </mc:Fallback>
+        </mc:AlternateContent>
+      </w:r>
+    </w:p>
+    <w:p>
+      <w:pPr>
+        <w:tabs>
+          <w:tab w:val="left" w:pos="360"/>
+        </w:tabs>
+        <w:spacing w:after="0"/>
+        <w:rPr>
+          <w:b/>
+          <w:bCs/>
+        </w:rPr>
+      </w:pPr>
+      <w:r>
+        <w:tab/>
+      </w:r>
+      <w:r>
+        <w:rPr>
+          <w:b/>
+          <w:bCs/>
+        </w:rPr>
+        <w:t>bíróságok</w:t>
+      </w:r>
+      <w:r>
+        <w:rPr>
+          <w:b/>
+          <w:bCs/>
+        </w:rPr>
+        <w:tab/>
+      </w:r>
+      <w:r>
+        <w:rPr>
+          <w:b/>
+          <w:bCs/>
+        </w:rPr>
+        <w:tab/>
+        <w:t>ügyészségek</w:t>
+      </w:r>
+    </w:p>
+    <w:p>
+      <w:pPr>
+        <w:tabs>
+          <w:tab w:val="left" w:pos="360"/>
+        </w:tabs>
+        <w:spacing w:after="0"/>
+        <w:rPr>
+          <w:b/>
+          <w:bCs/>
+        </w:rPr>
+      </w:pPr>
+      <w:r>
+        <w:tab/>
+      </w:r>
+      <w:r>
+        <w:tab/>
+      </w:r>
+      <w:r>
+        <w:rPr>
+          <w:b/>
+          <w:bCs/>
+        </w:rPr>
+        <w:t>bírók</w:t>
+      </w:r>
+    </w:p>
+    <w:p>
+      <w:pPr>
+        <w:tabs>
+          <w:tab w:val="left" w:pos="360"/>
+          <w:tab w:val="left" w:pos="1170"/>
+        </w:tabs>
+        <w:spacing w:after="0"/>
+      </w:pPr>
+      <w:r>
+        <w:tab/>
+      </w:r>
+      <w:r>
+        <w:tab/>
+        <w:t xml:space="preserve">- bűncselekmény esetén ítéletet hoznak </w:t>
+      </w:r>
+      <w:r>
+        <w:sym w:font="Wingdings" w:char="F0E0"/>
+      </w:r>
+      <w:r>
+        <w:t xml:space="preserve"> bűntető per</w:t>
+      </w:r>
+    </w:p>
+    <w:p>
+      <w:pPr>
+        <w:tabs>
+          <w:tab w:val="left" w:pos="360"/>
+          <w:tab w:val="left" w:pos="1170"/>
+        </w:tabs>
+        <w:spacing w:after="0"/>
+      </w:pPr>
+      <w:r>
+        <w:rPr>
+          <w:noProof/>
+        </w:rPr>
+        <mc:AlternateContent>
+          <mc:Choice Requires="wps">
+            <w:drawing>
+              <wp:anchor distT="0" distB="0" distL="114300" distR="114300" simplePos="0" relativeHeight="251689984" behindDoc="0" locked="0" layoutInCell="1" allowOverlap="1" wp14:anchorId="2FF2497F" wp14:editId="26F17F6F">
+                <wp:simplePos x="0" y="0"/>
+                <wp:positionH relativeFrom="column">
+                  <wp:posOffset>2108200</wp:posOffset>
+                </wp:positionH>
+                <wp:positionV relativeFrom="paragraph">
+                  <wp:posOffset>183515</wp:posOffset>
+                </wp:positionV>
+                <wp:extent cx="0" cy="195943"/>
+                <wp:effectExtent l="76200" t="0" r="57150" b="52070"/>
+                <wp:wrapNone/>
+                <wp:docPr id="962745303" name="Egyenes összekötő nyíllal 11"/>
+                <wp:cNvGraphicFramePr/>
+                <a:graphic xmlns:a="http://schemas.openxmlformats.org/drawingml/2006/main">
+                  <a:graphicData uri="http://schemas.microsoft.com/office/word/2010/wordprocessingShape">
+                    <wps:wsp>
+                      <wps:cNvCnPr/>
+                      <wps:spPr>
+                        <a:xfrm>
+                          <a:off x="0" y="0"/>
+                          <a:ext cx="0" cy="195943"/>
+                        </a:xfrm>
+                        <a:prstGeom prst="straightConnector1">
+                          <a:avLst/>
+                        </a:prstGeom>
+                        <a:ln>
+                          <a:tailEnd type="triangle"/>
+                        </a:ln>
+                      </wps:spPr>
+                      <wps:style>
+                        <a:lnRef idx="1">
+                          <a:schemeClr val="dk1"/>
+                        </a:lnRef>
+                        <a:fillRef idx="0">
+                          <a:schemeClr val="dk1"/>
+                        </a:fillRef>
+                        <a:effectRef idx="0">
+                          <a:schemeClr val="dk1"/>
+                        </a:effectRef>
+                        <a:fontRef idx="minor">
+                          <a:schemeClr val="tx1"/>
+                        </a:fontRef>
+                      </wps:style>
+                      <wps:bodyPr/>
+                    </wps:wsp>
+                  </a:graphicData>
+                </a:graphic>
+                <wp14:sizeRelH relativeFrom="margin">
+                  <wp14:pctWidth>0</wp14:pctWidth>
+                </wp14:sizeRelH>
+                <wp14:sizeRelV relativeFrom="margin">
+                  <wp14:pctHeight>0</wp14:pctHeight>
+                </wp14:sizeRelV>
+              </wp:anchor>
+            </w:drawing>
+          </mc:Choice>
+          <mc:Fallback>
+            <w:pict>
+              <v:shapetype w14:anchorId="11D42C48" id="_x0000_t32" coordsize="21600,21600" o:spt="32" o:oned="t" path="m,l21600,21600e" filled="f">
+                <v:path arrowok="t" fillok="f" o:connecttype="none"/>
+                <o:lock v:ext="edit" shapetype="t"/>
+              </v:shapetype>
+              <v:shape id="Egyenes összekötő nyíllal 11" o:spid="_x0000_s1026" type="#_x0000_t32" style="position:absolute;margin-left:166pt;margin-top:14.45pt;width:0;height:15.45pt;z-index:251689984;visibility:visible;mso-wrap-style:square;mso-width-percent:0;mso-height-percent:0;mso-wrap-distance-left:9pt;mso-wrap-distance-top:0;mso-wrap-distance-right:9pt;mso-wrap-distance-bottom:0;mso-position-horizontal:absolute;mso-position-horizontal-relative:text;mso-position-vertical:absolute;mso-position-vertical-relative:text;mso-width-percent:0;mso-height-percent:0;mso-width-relative:margin;mso-height-relative:margin" o:gfxdata="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" strokecolor="black [3200]" strokeweight=".5pt">
+                <v:stroke endarrow="block" joinstyle="miter"/>
+              </v:shape>
+            </w:pict>
+          </mc:Fallback>
+        </mc:AlternateContent>
+      </w:r>
+      <w:r>
+        <w:tab/>
+      </w:r>
+      <w:r>
+        <w:tab/>
+        <w:t xml:space="preserve">- magánfelek jogvitája esetén is ítéletet hoznak </w:t>
+      </w:r>
+      <w:r>
+        <w:sym w:font="Wingdings" w:char="F0E0"/>
+      </w:r>
+      <w:r>
+        <w:t>polgári perek</w:t>
+      </w:r>
+    </w:p>
+    <w:p>
+      <w:pPr>
+        <w:tabs>
+          <w:tab w:val="left" w:pos="360"/>
+          <w:tab w:val="left" w:pos="1170"/>
+        </w:tabs>
+        <w:spacing w:after="0"/>
+      </w:pPr>
+    </w:p>
+    <w:p>
+      <w:pPr>
+        <w:tabs>
+          <w:tab w:val="left" w:pos="360"/>
+          <w:tab w:val="left" w:pos="1170"/>
+        </w:tabs>
+        <w:spacing w:after="0"/>
+      </w:pPr>
+      <w:r>
+        <w:tab/>
+      </w:r>
+      <w:r>
+        <w:tab/>
+      </w:r>
+      <w:r>
+        <w:tab/>
+      </w:r>
+      <w:r>
+        <w:tab/>
+      </w:r>
+      <w:r>
+        <w:rPr>
+          <w:b/>
+          <w:bCs/>
+        </w:rPr>
+        <w:t xml:space="preserve">pl.: </w:t>
+      </w:r>
+      <w:r>
+        <w:t xml:space="preserve">tulajdonjogi vita, területi vita </w:t>
+      </w:r>
+    </w:p>
+    <w:p>
+      <w:pPr>
+        <w:tabs>
+          <w:tab w:val="left" w:pos="360"/>
+          <w:tab w:val="left" w:pos="1170"/>
+        </w:tabs>
+        <w:spacing w:after="0"/>
+      </w:pPr>
+    </w:p>
+    <w:p>
+      <w:pPr>
+        <w:tabs>
+          <w:tab w:val="left" w:pos="360"/>
+          <w:tab w:val="left" w:pos="1170"/>
+        </w:tabs>
+        <w:spacing w:after="0"/>
+      </w:pPr>
+      <w:r>
+        <w:rPr>
+          <w:b/>
+          <w:bCs/>
+        </w:rPr>
+        <w:t>BTK</w:t>
+      </w:r>
+      <w:r>
+        <w:t xml:space="preserve"> = büntető törvénykönyv </w:t>
+      </w:r>
+    </w:p>
+    <w:p>
+      <w:pPr>
+        <w:tabs>
+          <w:tab w:val="left" w:pos="360"/>
+          <w:tab w:val="left" w:pos="1170"/>
+        </w:tabs>
+        <w:spacing w:after="0"/>
+      </w:pPr>
+      <w:r>
+        <w:rPr>
+          <w:b/>
+          <w:bCs/>
+        </w:rPr>
+        <w:t>PTK</w:t>
+      </w:r>
+      <w:r>
+        <w:t xml:space="preserve"> = polgári törvénykönyv </w:t>
+      </w:r>
+    </w:p>
+    <w:p>
+      <w:pPr>
+        <w:tabs>
+          <w:tab w:val="left" w:pos="360"/>
+          <w:tab w:val="left" w:pos="1170"/>
+        </w:tabs>
+        <w:spacing w:after="0"/>
+      </w:pPr>
+    </w:p>
+    <w:p>
+      <w:pPr>
+        <w:tabs>
+          <w:tab w:val="left" w:pos="360"/>
+          <w:tab w:val="left" w:pos="1170"/>
+        </w:tabs>
+        <w:spacing w:after="0"/>
+        <w:rPr>
+          <w:b/>
+          <w:bCs/>
+        </w:rPr>
+      </w:pPr>
+      <w:r>
+        <w:rPr>
+          <w:b/>
+          <w:bCs/>
+        </w:rPr>
+        <w:t>Bűntetőperek:</w:t>
+      </w:r>
+    </w:p>
+    <w:p>
+      <w:pPr>
+        <w:tabs>
+          <w:tab w:val="left" w:pos="360"/>
+          <w:tab w:val="left" w:pos="1170"/>
+        </w:tabs>
+        <w:spacing w:after="0"/>
+      </w:pPr>
+      <w:r>
+        <w:tab/>
+        <w:t xml:space="preserve">vádlott </w:t>
+      </w:r>
+      <w:r>
+        <w:sym w:font="Wingdings" w:char="F0E0"/>
+      </w:r>
+      <w:r>
+        <w:t xml:space="preserve"> őt képviseli az ügyvéd</w:t>
+      </w:r>
+    </w:p>
+    <w:p>
+      <w:pPr>
+        <w:tabs>
+          <w:tab w:val="left" w:pos="360"/>
+          <w:tab w:val="left" w:pos="1170"/>
+        </w:tabs>
+        <w:spacing w:after="0"/>
+      </w:pPr>
+      <w:r>
+        <w:tab/>
+        <w:t xml:space="preserve">vádló </w:t>
+      </w:r>
+      <w:r>
+        <w:sym w:font="Wingdings" w:char="F0E0"/>
+      </w:r>
+      <w:r>
+        <w:t xml:space="preserve"> az ügyész (képviseli a vádat és az államot)</w:t>
+      </w:r>
+    </w:p>
+    <w:p>
+      <w:pPr>
+        <w:tabs>
+          <w:tab w:val="left" w:pos="360"/>
+          <w:tab w:val="left" w:pos="1170"/>
+        </w:tabs>
+        <w:spacing w:after="0"/>
+      </w:pPr>
+    </w:p>
+    <w:p>
+      <w:pPr>
+        <w:tabs>
+          <w:tab w:val="left" w:pos="360"/>
+          <w:tab w:val="left" w:pos="1170"/>
+        </w:tabs>
+        <w:spacing w:after="0"/>
+        <w:rPr>
+          <w:b/>
+          <w:bCs/>
+        </w:rPr>
+      </w:pPr>
+      <w:r>
+        <w:rPr>
+          <w:b/>
+          <w:bCs/>
+        </w:rPr>
+        <w:t>Polgáriperek:</w:t>
+      </w:r>
+    </w:p>
+    <w:p>
+      <w:pPr>
+        <w:tabs>
+          <w:tab w:val="left" w:pos="360"/>
+          <w:tab w:val="left" w:pos="1170"/>
+        </w:tabs>
+        <w:spacing w:after="0"/>
+      </w:pPr>
+      <w:r>
+        <w:tab/>
+        <w:t xml:space="preserve">felperes </w:t>
+      </w:r>
+      <w:r>
+        <w:sym w:font="Wingdings" w:char="F0E0"/>
+      </w:r>
+      <w:r>
+        <w:t xml:space="preserve"> aki </w:t>
+      </w:r>
+      <w:proofErr w:type="spellStart"/>
+      <w:r>
+        <w:t>elinditja</w:t>
+      </w:r>
+      <w:proofErr w:type="spellEnd"/>
+      <w:r>
+        <w:t xml:space="preserve"> az eljárást </w:t>
+      </w:r>
+    </w:p>
+    <w:p>
+      <w:pPr>
+        <w:tabs>
+          <w:tab w:val="left" w:pos="360"/>
+          <w:tab w:val="left" w:pos="1170"/>
+        </w:tabs>
+        <w:spacing w:after="0"/>
+      </w:pPr>
+      <w:r>
+        <w:tab/>
+        <w:t xml:space="preserve">falperes </w:t>
+      </w:r>
+      <w:r>
+        <w:sym w:font="Wingdings" w:char="F0E0"/>
+      </w:r>
+      <w:r>
+        <w:t xml:space="preserve"> őt perli be a felperes </w:t>
+      </w:r>
+    </w:p>
+    <w:p>
+      <w:pPr>
+        <w:tabs>
+          <w:tab w:val="left" w:pos="360"/>
+          <w:tab w:val="left" w:pos="1170"/>
+        </w:tabs>
+        <w:spacing w:after="0"/>
+      </w:pPr>
+      <w:r>
+        <w:tab/>
+        <w:t xml:space="preserve">- mindkét felet ügyvéd képviseli </w:t>
+      </w:r>
+    </w:p>
+    <w:p>
+      <w:pPr>
+        <w:tabs>
+          <w:tab w:val="left" w:pos="360"/>
+          <w:tab w:val="left" w:pos="1170"/>
+        </w:tabs>
+        <w:spacing w:after="0"/>
+      </w:pPr>
+    </w:p>
+    <w:p>
+      <w:pPr>
+        <w:tabs>
+          <w:tab w:val="left" w:pos="360"/>
+          <w:tab w:val="left" w:pos="1170"/>
+        </w:tabs>
+        <w:spacing w:after="0"/>
+        <w:rPr>
+          <w:b/>
+          <w:bCs/>
+        </w:rPr>
+      </w:pPr>
+      <w:r>
+        <w:rPr>
+          <w:b/>
+          <w:bCs/>
+        </w:rPr>
+        <w:t xml:space="preserve">Magyarországon alapvető jogok az igazságszolgáltatással kapcsolatban: </w:t>
+      </w:r>
+    </w:p>
+    <w:p>
+      <w:pPr>
+        <w:pStyle w:val="Listaszerbekezds"/>
+        <w:numPr>
+          <w:ilvl w:val="0"/>
+          <w:numId w:val="5"/>
+        </w:numPr>
+        <w:tabs>
+          <w:tab w:val="left" w:pos="360"/>
+          <w:tab w:val="left" w:pos="1170"/>
+        </w:tabs>
+        <w:spacing w:after="0"/>
+      </w:pPr>
+      <w:r>
+        <w:t xml:space="preserve">törvény előtti egyenlőség </w:t>
+      </w:r>
+    </w:p>
+    <w:p>
+      <w:pPr>
+        <w:pStyle w:val="Listaszerbekezds"/>
+        <w:numPr>
+          <w:ilvl w:val="0"/>
+          <w:numId w:val="5"/>
+        </w:numPr>
+        <w:tabs>
+          <w:tab w:val="left" w:pos="360"/>
+          <w:tab w:val="left" w:pos="1170"/>
+        </w:tabs>
+        <w:spacing w:after="0"/>
+      </w:pPr>
+      <w:r>
+        <w:t>ártatlanság védelme</w:t>
+      </w:r>
+    </w:p>
+    <w:p>
+      <w:pPr>
+        <w:pStyle w:val="Listaszerbekezds"/>
+        <w:numPr>
+          <w:ilvl w:val="0"/>
+          <w:numId w:val="5"/>
+        </w:numPr>
+        <w:tabs>
+          <w:tab w:val="left" w:pos="360"/>
+          <w:tab w:val="left" w:pos="1170"/>
+        </w:tabs>
+        <w:spacing w:after="0"/>
+      </w:pPr>
+      <w:r>
+        <w:t xml:space="preserve">védelemhez (ügyvédhez) való jog </w:t>
+      </w:r>
+      <w:r>
+        <w:sym w:font="Wingdings" w:char="F0E0"/>
+      </w:r>
+      <w:r>
+        <w:t xml:space="preserve"> saját magad fogadhatsz fel, vagy kirendelt ügyvédet kapsz</w:t>
+      </w:r>
+    </w:p>
+    <w:p>
+      <w:pPr>
+        <w:pStyle w:val="Listaszerbekezds"/>
+        <w:numPr>
+          <w:ilvl w:val="0"/>
+          <w:numId w:val="5"/>
+        </w:numPr>
+        <w:tabs>
+          <w:tab w:val="left" w:pos="360"/>
+          <w:tab w:val="left" w:pos="1170"/>
+        </w:tabs>
+        <w:spacing w:after="0"/>
+      </w:pPr>
+      <w:r>
+        <w:t xml:space="preserve">anyanyelv használatának joga </w:t>
+      </w:r>
+    </w:p>
+    <w:p>
+      <w:pPr>
+        <w:tabs>
+          <w:tab w:val="left" w:pos="360"/>
+          <w:tab w:val="left" w:pos="1170"/>
+        </w:tabs>
+        <w:spacing w:after="0"/>
+      </w:pPr>
+    </w:p>
+    <w:p>
+      <w:pPr>
+        <w:tabs>
+          <w:tab w:val="left" w:pos="360"/>
+          <w:tab w:val="left" w:pos="1170"/>
+        </w:tabs>
+        <w:spacing w:after="0"/>
+      </w:pPr>
+    </w:p>
+    <w:p>
+      <w:pPr>
+        <w:tabs>
+          <w:tab w:val="left" w:pos="360"/>
+          <w:tab w:val="left" w:pos="1170"/>
+        </w:tabs>
+        <w:spacing w:after="0"/>
+        <w:rPr>
+          <w:b/>
+          <w:bCs/>
+        </w:rPr>
+      </w:pPr>
+      <w:r>
+        <w:rPr>
+          <w:b/>
+          <w:bCs/>
+        </w:rPr>
+        <w:lastRenderedPageBreak/>
+        <w:t xml:space="preserve">Bírói ítélet </w:t>
+      </w:r>
+      <w:r>
+        <w:rPr>
+          <w:b/>
+          <w:bCs/>
+        </w:rPr>
+        <w:sym w:font="Wingdings" w:char="F0E0"/>
+      </w:r>
+      <w:r>
+        <w:rPr>
+          <w:b/>
+          <w:bCs/>
+        </w:rPr>
+        <w:t xml:space="preserve"> Fellebbezni lehet </w:t>
+      </w:r>
+    </w:p>
+    <w:p>
+      <w:pPr>
+        <w:tabs>
+          <w:tab w:val="left" w:pos="360"/>
+          <w:tab w:val="left" w:pos="1170"/>
+        </w:tabs>
+        <w:spacing w:after="0"/>
+      </w:pPr>
+      <w:r>
+        <w:tab/>
+      </w:r>
+      <w:r>
+        <w:tab/>
+      </w:r>
+      <w:r>
+        <w:tab/>
+        <w:t xml:space="preserve">újratárgyalás </w:t>
+      </w:r>
+      <w:r>
+        <w:sym w:font="Wingdings" w:char="F0E0"/>
+      </w:r>
+      <w:r>
+        <w:t xml:space="preserve"> jogerős ítélet (büntetés felfüggesztése) </w:t>
+      </w:r>
+    </w:p>
+    <w:p>
+      <w:pPr>
+        <w:tabs>
+          <w:tab w:val="left" w:pos="360"/>
+          <w:tab w:val="left" w:pos="1170"/>
+        </w:tabs>
+        <w:spacing w:after="0"/>
+      </w:pPr>
+    </w:p>
+    <w:p>
+      <w:pPr>
+        <w:tabs>
+          <w:tab w:val="left" w:pos="360"/>
+          <w:tab w:val="left" w:pos="1170"/>
+        </w:tabs>
+        <w:spacing w:after="0"/>
+      </w:pPr>
+      <w:r>
+        <w:rPr>
+          <w:b/>
+          <w:bCs/>
+        </w:rPr>
+        <w:t xml:space="preserve">Országos Bírói Hivatal </w:t>
+      </w:r>
+      <w:r>
+        <w:rPr>
+          <w:b/>
+          <w:bCs/>
+        </w:rPr>
+        <w:sym w:font="Wingdings" w:char="F0E0"/>
+      </w:r>
+      <w:r>
+        <w:rPr>
+          <w:b/>
+          <w:bCs/>
+        </w:rPr>
+        <w:t xml:space="preserve"> feladata:</w:t>
+      </w:r>
+      <w:r>
+        <w:t xml:space="preserve"> bíróságok igazgatása, DE </w:t>
+      </w:r>
+      <w:proofErr w:type="gramStart"/>
+      <w:r>
+        <w:t>ítélet hozatalba</w:t>
+      </w:r>
+      <w:proofErr w:type="gramEnd"/>
+      <w:r>
+        <w:t xml:space="preserve"> nem szólhat bele </w:t>
+      </w:r>
+    </w:p>
+    <w:p>
+      <w:pPr>
+        <w:tabs>
+          <w:tab w:val="left" w:pos="360"/>
+          <w:tab w:val="left" w:pos="1170"/>
+        </w:tabs>
+        <w:spacing w:after="0"/>
+      </w:pPr>
+    </w:p>
     <w:sectPr>
       <w:pgSz w:w="11906" w:h="16838"/>
       <w:pgMar w:top="1417" w:right="1417" w:bottom="1417" w:left="1417" w:header="708" w:footer="708" w:gutter="0"/>
@@ -3046,16 +3909,15 @@
 <file path=word/numbering.xml><?xml version="1.0" encoding="utf-8"?>
 <w:numbering xmlns:wpc="http://schemas.microsoft.com/office/word/2010/wordprocessingCanvas" xmlns:cx="http://schemas.microsoft.com/office/drawing/2014/chartex" xmlns:cx1="http://schemas.microsoft.com/office/drawing/2015/9/8/chartex" xmlns:cx2="http://schemas.microsoft.com/office/drawing/2015/10/21/chartex" xmlns:cx3="http://schemas.microsoft.com/office/drawing/2016/5/9/chartex" xmlns:cx4="http://schemas.microsoft.com/office/drawing/2016/5/10/chartex" xmlns:cx5="http://schemas.microsoft.com/office/drawing/2016/5/11/chartex" xmlns:cx6="http://schemas.microsoft.com/office/drawing/2016/5/12/chartex" xmlns:cx7="http://schemas.microsoft.com/office/drawing/2016/5/13/chartex" xmlns:cx8="http://schemas.microsoft.com/office/drawing/2016/5/14/chartex" xmlns:mc="http://schemas.openxmlformats.org/markup-compatibility/2006" xmlns:aink="http://schemas.microsoft.com/office/drawing/2016/ink" xmlns:am3d="http://schemas.microsoft.com/office/drawing/2017/model3d" xmlns:o="urn:schemas-microsoft-com:office:office" xmlns:oel="http://schemas.microsoft.com/office/2019/extlst" xmlns:r="http://schemas.openxmlformats.org/officeDocument/2006/relationships" xmlns:m="http://schemas.openxmlformats.org/officeDocument/2006/math" xmlns:v="urn:schemas-microsoft-com:vml" xmlns:wp14="http://schemas.microsoft.com/office/word/2010/wordprocessingDrawing" xmlns:wp="http://schemas.openxmlformats.org/drawingml/2006/wordprocessingDrawing" xmlns:w10="urn:schemas-microsoft-com:office:word" xmlns:w="http://schemas.openxmlformats.org/wordprocessingml/2006/main" xmlns:w14="http://schemas.microsoft.com/office/word/2010/wordml" xmlns:w15="http://schemas.microsoft.com/office/word/2012/wordml" xmlns:w16cex="http://schemas.microsoft.com/office/word/2018/wordml/cex" xmlns:w16cid="http://schemas.microsoft.com/office/word/2016/wordml/cid" xmlns:w16="http://schemas.microsoft.com/office/word/2018/wordml" xmlns:w16du="http://schemas.microsoft.com/office/word/2023/wordml/word16du" xmlns:w16sdtdh="http://schemas.microsoft.com/office/word/2020/wordml/sdtdatahash" xmlns:w16se="http://schemas.microsoft.com/office/word/2015/wordml/symex" xmlns:wpg="http://schemas.microsoft.com/office/word/2010/wordprocessingGroup" xmlns:wpi="http://schemas.microsoft.com/office/word/2010/wordprocessingInk" xmlns:wne="http://schemas.microsoft.com/office/word/2006/wordml" xmlns:wps="http://schemas.microsoft.com/office/word/2010/wordprocessingShape" mc:Ignorable="w14 w15 w16se w16cid w16 w16cex w16sdtdh w16du wp14">
   <w:abstractNum w:abstractNumId="0" w15:restartNumberingAfterBreak="0">
-    <w:nsid w:val="2E50666F"/>
+    <w:nsid w:val="18A05ACF"/>
     <w:multiLevelType w:val="hybridMultilevel"/>
-    <w:tmpl w:val="DE50575C"/>
-    <w:lvl w:ilvl="0" w:tplc="807A3662">
-      <w:start w:val="18"/>
+    <w:tmpl w:val="959862DC"/>
+    <w:lvl w:ilvl="0" w:tplc="F168A3DA">
       <w:numFmt w:val="bullet"/>
       <w:lvlText w:val="-"/>
       <w:lvlJc w:val="left"/>
       <w:pPr>
-        <w:ind w:left="720" w:hanging="360"/>
+        <w:ind w:left="1530" w:hanging="360"/>
       </w:pPr>
       <w:rPr>
         <w:rFonts w:ascii="Calibri" w:eastAsiaTheme="minorHAnsi" w:hAnsi="Calibri" w:cs="Calibri" w:hint="default"/>
@@ -3067,7 +3929,7 @@
       <w:lvlText w:val="o"/>
       <w:lvlJc w:val="left"/>
       <w:pPr>
-        <w:ind w:left="1440" w:hanging="360"/>
+        <w:ind w:left="2250" w:hanging="360"/>
       </w:pPr>
       <w:rPr>
         <w:rFonts w:ascii="Courier New" w:hAnsi="Courier New" w:cs="Courier New" w:hint="default"/>
@@ -3079,7 +3941,7 @@
       <w:lvlText w:val=""/>
       <w:lvlJc w:val="left"/>
       <w:pPr>
-        <w:ind w:left="2160" w:hanging="360"/>
+        <w:ind w:left="2970" w:hanging="360"/>
       </w:pPr>
       <w:rPr>
         <w:rFonts w:ascii="Wingdings" w:hAnsi="Wingdings" w:hint="default"/>
@@ -3091,7 +3953,7 @@
       <w:lvlText w:val=""/>
       <w:lvlJc w:val="left"/>
       <w:pPr>
-        <w:ind w:left="2880" w:hanging="360"/>
+        <w:ind w:left="3690" w:hanging="360"/>
       </w:pPr>
       <w:rPr>
         <w:rFonts w:ascii="Symbol" w:hAnsi="Symbol" w:hint="default"/>
@@ -3103,7 +3965,7 @@
       <w:lvlText w:val="o"/>
       <w:lvlJc w:val="left"/>
       <w:pPr>
-        <w:ind w:left="3600" w:hanging="360"/>
+        <w:ind w:left="4410" w:hanging="360"/>
       </w:pPr>
       <w:rPr>
         <w:rFonts w:ascii="Courier New" w:hAnsi="Courier New" w:cs="Courier New" w:hint="default"/>
@@ -3115,7 +3977,7 @@
       <w:lvlText w:val=""/>
       <w:lvlJc w:val="left"/>
       <w:pPr>
-        <w:ind w:left="4320" w:hanging="360"/>
+        <w:ind w:left="5130" w:hanging="360"/>
       </w:pPr>
       <w:rPr>
         <w:rFonts w:ascii="Wingdings" w:hAnsi="Wingdings" w:hint="default"/>
@@ -3127,7 +3989,7 @@
       <w:lvlText w:val=""/>
       <w:lvlJc w:val="left"/>
       <w:pPr>
-        <w:ind w:left="5040" w:hanging="360"/>
+        <w:ind w:left="5850" w:hanging="360"/>
       </w:pPr>
       <w:rPr>
         <w:rFonts w:ascii="Symbol" w:hAnsi="Symbol" w:hint="default"/>
@@ -3139,7 +4001,7 @@
       <w:lvlText w:val="o"/>
       <w:lvlJc w:val="left"/>
       <w:pPr>
-        <w:ind w:left="5760" w:hanging="360"/>
+        <w:ind w:left="6570" w:hanging="360"/>
       </w:pPr>
       <w:rPr>
         <w:rFonts w:ascii="Courier New" w:hAnsi="Courier New" w:cs="Courier New" w:hint="default"/>
@@ -3151,7 +4013,458 @@
       <w:lvlText w:val=""/>
       <w:lvlJc w:val="left"/>
       <w:pPr>
+        <w:ind w:left="7290" w:hanging="360"/>
+      </w:pPr>
+      <w:rPr>
+        <w:rFonts w:ascii="Wingdings" w:hAnsi="Wingdings" w:hint="default"/>
+      </w:rPr>
+    </w:lvl>
+  </w:abstractNum>
+  <w:abstractNum w:abstractNumId="1" w15:restartNumberingAfterBreak="0">
+    <w:nsid w:val="21E17AC3"/>
+    <w:multiLevelType w:val="hybridMultilevel"/>
+    <w:tmpl w:val="9A1A5CCA"/>
+    <w:lvl w:ilvl="0" w:tplc="8C3C7FB4">
+      <w:numFmt w:val="bullet"/>
+      <w:lvlText w:val="-"/>
+      <w:lvlJc w:val="left"/>
+      <w:pPr>
+        <w:ind w:left="720" w:hanging="360"/>
+      </w:pPr>
+      <w:rPr>
+        <w:rFonts w:ascii="Calibri" w:eastAsiaTheme="minorHAnsi" w:hAnsi="Calibri" w:cs="Calibri" w:hint="default"/>
+      </w:rPr>
+    </w:lvl>
+    <w:lvl w:ilvl="1" w:tplc="040E0003" w:tentative="1">
+      <w:start w:val="1"/>
+      <w:numFmt w:val="bullet"/>
+      <w:lvlText w:val="o"/>
+      <w:lvlJc w:val="left"/>
+      <w:pPr>
+        <w:ind w:left="1440" w:hanging="360"/>
+      </w:pPr>
+      <w:rPr>
+        <w:rFonts w:ascii="Courier New" w:hAnsi="Courier New" w:cs="Courier New" w:hint="default"/>
+      </w:rPr>
+    </w:lvl>
+    <w:lvl w:ilvl="2" w:tplc="040E0005" w:tentative="1">
+      <w:start w:val="1"/>
+      <w:numFmt w:val="bullet"/>
+      <w:lvlText w:val=""/>
+      <w:lvlJc w:val="left"/>
+      <w:pPr>
+        <w:ind w:left="2160" w:hanging="360"/>
+      </w:pPr>
+      <w:rPr>
+        <w:rFonts w:ascii="Wingdings" w:hAnsi="Wingdings" w:hint="default"/>
+      </w:rPr>
+    </w:lvl>
+    <w:lvl w:ilvl="3" w:tplc="040E0001" w:tentative="1">
+      <w:start w:val="1"/>
+      <w:numFmt w:val="bullet"/>
+      <w:lvlText w:val=""/>
+      <w:lvlJc w:val="left"/>
+      <w:pPr>
+        <w:ind w:left="2880" w:hanging="360"/>
+      </w:pPr>
+      <w:rPr>
+        <w:rFonts w:ascii="Symbol" w:hAnsi="Symbol" w:hint="default"/>
+      </w:rPr>
+    </w:lvl>
+    <w:lvl w:ilvl="4" w:tplc="040E0003" w:tentative="1">
+      <w:start w:val="1"/>
+      <w:numFmt w:val="bullet"/>
+      <w:lvlText w:val="o"/>
+      <w:lvlJc w:val="left"/>
+      <w:pPr>
+        <w:ind w:left="3600" w:hanging="360"/>
+      </w:pPr>
+      <w:rPr>
+        <w:rFonts w:ascii="Courier New" w:hAnsi="Courier New" w:cs="Courier New" w:hint="default"/>
+      </w:rPr>
+    </w:lvl>
+    <w:lvl w:ilvl="5" w:tplc="040E0005" w:tentative="1">
+      <w:start w:val="1"/>
+      <w:numFmt w:val="bullet"/>
+      <w:lvlText w:val=""/>
+      <w:lvlJc w:val="left"/>
+      <w:pPr>
+        <w:ind w:left="4320" w:hanging="360"/>
+      </w:pPr>
+      <w:rPr>
+        <w:rFonts w:ascii="Wingdings" w:hAnsi="Wingdings" w:hint="default"/>
+      </w:rPr>
+    </w:lvl>
+    <w:lvl w:ilvl="6" w:tplc="040E0001" w:tentative="1">
+      <w:start w:val="1"/>
+      <w:numFmt w:val="bullet"/>
+      <w:lvlText w:val=""/>
+      <w:lvlJc w:val="left"/>
+      <w:pPr>
+        <w:ind w:left="5040" w:hanging="360"/>
+      </w:pPr>
+      <w:rPr>
+        <w:rFonts w:ascii="Symbol" w:hAnsi="Symbol" w:hint="default"/>
+      </w:rPr>
+    </w:lvl>
+    <w:lvl w:ilvl="7" w:tplc="040E0003" w:tentative="1">
+      <w:start w:val="1"/>
+      <w:numFmt w:val="bullet"/>
+      <w:lvlText w:val="o"/>
+      <w:lvlJc w:val="left"/>
+      <w:pPr>
+        <w:ind w:left="5760" w:hanging="360"/>
+      </w:pPr>
+      <w:rPr>
+        <w:rFonts w:ascii="Courier New" w:hAnsi="Courier New" w:cs="Courier New" w:hint="default"/>
+      </w:rPr>
+    </w:lvl>
+    <w:lvl w:ilvl="8" w:tplc="040E0005" w:tentative="1">
+      <w:start w:val="1"/>
+      <w:numFmt w:val="bullet"/>
+      <w:lvlText w:val=""/>
+      <w:lvlJc w:val="left"/>
+      <w:pPr>
         <w:ind w:left="6480" w:hanging="360"/>
+      </w:pPr>
+      <w:rPr>
+        <w:rFonts w:ascii="Wingdings" w:hAnsi="Wingdings" w:hint="default"/>
+      </w:rPr>
+    </w:lvl>
+  </w:abstractNum>
+  <w:abstractNum w:abstractNumId="2" w15:restartNumberingAfterBreak="0">
+    <w:nsid w:val="2E50666F"/>
+    <w:multiLevelType w:val="hybridMultilevel"/>
+    <w:tmpl w:val="DE50575C"/>
+    <w:lvl w:ilvl="0" w:tplc="807A3662">
+      <w:start w:val="18"/>
+      <w:numFmt w:val="bullet"/>
+      <w:lvlText w:val="-"/>
+      <w:lvlJc w:val="left"/>
+      <w:pPr>
+        <w:ind w:left="720" w:hanging="360"/>
+      </w:pPr>
+      <w:rPr>
+        <w:rFonts w:ascii="Calibri" w:eastAsiaTheme="minorHAnsi" w:hAnsi="Calibri" w:cs="Calibri" w:hint="default"/>
+      </w:rPr>
+    </w:lvl>
+    <w:lvl w:ilvl="1" w:tplc="040E0003" w:tentative="1">
+      <w:start w:val="1"/>
+      <w:numFmt w:val="bullet"/>
+      <w:lvlText w:val="o"/>
+      <w:lvlJc w:val="left"/>
+      <w:pPr>
+        <w:ind w:left="1440" w:hanging="360"/>
+      </w:pPr>
+      <w:rPr>
+        <w:rFonts w:ascii="Courier New" w:hAnsi="Courier New" w:cs="Courier New" w:hint="default"/>
+      </w:rPr>
+    </w:lvl>
+    <w:lvl w:ilvl="2" w:tplc="040E0005" w:tentative="1">
+      <w:start w:val="1"/>
+      <w:numFmt w:val="bullet"/>
+      <w:lvlText w:val=""/>
+      <w:lvlJc w:val="left"/>
+      <w:pPr>
+        <w:ind w:left="2160" w:hanging="360"/>
+      </w:pPr>
+      <w:rPr>
+        <w:rFonts w:ascii="Wingdings" w:hAnsi="Wingdings" w:hint="default"/>
+      </w:rPr>
+    </w:lvl>
+    <w:lvl w:ilvl="3" w:tplc="040E0001" w:tentative="1">
+      <w:start w:val="1"/>
+      <w:numFmt w:val="bullet"/>
+      <w:lvlText w:val=""/>
+      <w:lvlJc w:val="left"/>
+      <w:pPr>
+        <w:ind w:left="2880" w:hanging="360"/>
+      </w:pPr>
+      <w:rPr>
+        <w:rFonts w:ascii="Symbol" w:hAnsi="Symbol" w:hint="default"/>
+      </w:rPr>
+    </w:lvl>
+    <w:lvl w:ilvl="4" w:tplc="040E0003" w:tentative="1">
+      <w:start w:val="1"/>
+      <w:numFmt w:val="bullet"/>
+      <w:lvlText w:val="o"/>
+      <w:lvlJc w:val="left"/>
+      <w:pPr>
+        <w:ind w:left="3600" w:hanging="360"/>
+      </w:pPr>
+      <w:rPr>
+        <w:rFonts w:ascii="Courier New" w:hAnsi="Courier New" w:cs="Courier New" w:hint="default"/>
+      </w:rPr>
+    </w:lvl>
+    <w:lvl w:ilvl="5" w:tplc="040E0005" w:tentative="1">
+      <w:start w:val="1"/>
+      <w:numFmt w:val="bullet"/>
+      <w:lvlText w:val=""/>
+      <w:lvlJc w:val="left"/>
+      <w:pPr>
+        <w:ind w:left="4320" w:hanging="360"/>
+      </w:pPr>
+      <w:rPr>
+        <w:rFonts w:ascii="Wingdings" w:hAnsi="Wingdings" w:hint="default"/>
+      </w:rPr>
+    </w:lvl>
+    <w:lvl w:ilvl="6" w:tplc="040E0001" w:tentative="1">
+      <w:start w:val="1"/>
+      <w:numFmt w:val="bullet"/>
+      <w:lvlText w:val=""/>
+      <w:lvlJc w:val="left"/>
+      <w:pPr>
+        <w:ind w:left="5040" w:hanging="360"/>
+      </w:pPr>
+      <w:rPr>
+        <w:rFonts w:ascii="Symbol" w:hAnsi="Symbol" w:hint="default"/>
+      </w:rPr>
+    </w:lvl>
+    <w:lvl w:ilvl="7" w:tplc="040E0003" w:tentative="1">
+      <w:start w:val="1"/>
+      <w:numFmt w:val="bullet"/>
+      <w:lvlText w:val="o"/>
+      <w:lvlJc w:val="left"/>
+      <w:pPr>
+        <w:ind w:left="5760" w:hanging="360"/>
+      </w:pPr>
+      <w:rPr>
+        <w:rFonts w:ascii="Courier New" w:hAnsi="Courier New" w:cs="Courier New" w:hint="default"/>
+      </w:rPr>
+    </w:lvl>
+    <w:lvl w:ilvl="8" w:tplc="040E0005" w:tentative="1">
+      <w:start w:val="1"/>
+      <w:numFmt w:val="bullet"/>
+      <w:lvlText w:val=""/>
+      <w:lvlJc w:val="left"/>
+      <w:pPr>
+        <w:ind w:left="6480" w:hanging="360"/>
+      </w:pPr>
+      <w:rPr>
+        <w:rFonts w:ascii="Wingdings" w:hAnsi="Wingdings" w:hint="default"/>
+      </w:rPr>
+    </w:lvl>
+  </w:abstractNum>
+  <w:abstractNum w:abstractNumId="3" w15:restartNumberingAfterBreak="0">
+    <w:nsid w:val="31E67A5C"/>
+    <w:multiLevelType w:val="hybridMultilevel"/>
+    <w:tmpl w:val="9A182FD2"/>
+    <w:lvl w:ilvl="0" w:tplc="E1B0C7A0">
+      <w:start w:val="1"/>
+      <w:numFmt w:val="bullet"/>
+      <w:lvlText w:val=""/>
+      <w:lvlJc w:val="left"/>
+      <w:pPr>
+        <w:ind w:left="1080" w:hanging="360"/>
+      </w:pPr>
+      <w:rPr>
+        <w:rFonts w:ascii="Symbol" w:hAnsi="Symbol" w:hint="default"/>
+        <w:color w:val="auto"/>
+      </w:rPr>
+    </w:lvl>
+    <w:lvl w:ilvl="1" w:tplc="FFFFFFFF" w:tentative="1">
+      <w:start w:val="1"/>
+      <w:numFmt w:val="bullet"/>
+      <w:lvlText w:val="o"/>
+      <w:lvlJc w:val="left"/>
+      <w:pPr>
+        <w:ind w:left="1800" w:hanging="360"/>
+      </w:pPr>
+      <w:rPr>
+        <w:rFonts w:ascii="Courier New" w:hAnsi="Courier New" w:cs="Courier New" w:hint="default"/>
+      </w:rPr>
+    </w:lvl>
+    <w:lvl w:ilvl="2" w:tplc="FFFFFFFF" w:tentative="1">
+      <w:start w:val="1"/>
+      <w:numFmt w:val="bullet"/>
+      <w:lvlText w:val=""/>
+      <w:lvlJc w:val="left"/>
+      <w:pPr>
+        <w:ind w:left="2520" w:hanging="360"/>
+      </w:pPr>
+      <w:rPr>
+        <w:rFonts w:ascii="Wingdings" w:hAnsi="Wingdings" w:hint="default"/>
+      </w:rPr>
+    </w:lvl>
+    <w:lvl w:ilvl="3" w:tplc="FFFFFFFF" w:tentative="1">
+      <w:start w:val="1"/>
+      <w:numFmt w:val="bullet"/>
+      <w:lvlText w:val=""/>
+      <w:lvlJc w:val="left"/>
+      <w:pPr>
+        <w:ind w:left="3240" w:hanging="360"/>
+      </w:pPr>
+      <w:rPr>
+        <w:rFonts w:ascii="Symbol" w:hAnsi="Symbol" w:hint="default"/>
+      </w:rPr>
+    </w:lvl>
+    <w:lvl w:ilvl="4" w:tplc="FFFFFFFF" w:tentative="1">
+      <w:start w:val="1"/>
+      <w:numFmt w:val="bullet"/>
+      <w:lvlText w:val="o"/>
+      <w:lvlJc w:val="left"/>
+      <w:pPr>
+        <w:ind w:left="3960" w:hanging="360"/>
+      </w:pPr>
+      <w:rPr>
+        <w:rFonts w:ascii="Courier New" w:hAnsi="Courier New" w:cs="Courier New" w:hint="default"/>
+      </w:rPr>
+    </w:lvl>
+    <w:lvl w:ilvl="5" w:tplc="FFFFFFFF" w:tentative="1">
+      <w:start w:val="1"/>
+      <w:numFmt w:val="bullet"/>
+      <w:lvlText w:val=""/>
+      <w:lvlJc w:val="left"/>
+      <w:pPr>
+        <w:ind w:left="4680" w:hanging="360"/>
+      </w:pPr>
+      <w:rPr>
+        <w:rFonts w:ascii="Wingdings" w:hAnsi="Wingdings" w:hint="default"/>
+      </w:rPr>
+    </w:lvl>
+    <w:lvl w:ilvl="6" w:tplc="FFFFFFFF" w:tentative="1">
+      <w:start w:val="1"/>
+      <w:numFmt w:val="bullet"/>
+      <w:lvlText w:val=""/>
+      <w:lvlJc w:val="left"/>
+      <w:pPr>
+        <w:ind w:left="5400" w:hanging="360"/>
+      </w:pPr>
+      <w:rPr>
+        <w:rFonts w:ascii="Symbol" w:hAnsi="Symbol" w:hint="default"/>
+      </w:rPr>
+    </w:lvl>
+    <w:lvl w:ilvl="7" w:tplc="FFFFFFFF" w:tentative="1">
+      <w:start w:val="1"/>
+      <w:numFmt w:val="bullet"/>
+      <w:lvlText w:val="o"/>
+      <w:lvlJc w:val="left"/>
+      <w:pPr>
+        <w:ind w:left="6120" w:hanging="360"/>
+      </w:pPr>
+      <w:rPr>
+        <w:rFonts w:ascii="Courier New" w:hAnsi="Courier New" w:cs="Courier New" w:hint="default"/>
+      </w:rPr>
+    </w:lvl>
+    <w:lvl w:ilvl="8" w:tplc="FFFFFFFF" w:tentative="1">
+      <w:start w:val="1"/>
+      <w:numFmt w:val="bullet"/>
+      <w:lvlText w:val=""/>
+      <w:lvlJc w:val="left"/>
+      <w:pPr>
+        <w:ind w:left="6840" w:hanging="360"/>
+      </w:pPr>
+      <w:rPr>
+        <w:rFonts w:ascii="Wingdings" w:hAnsi="Wingdings" w:hint="default"/>
+      </w:rPr>
+    </w:lvl>
+  </w:abstractNum>
+  <w:abstractNum w:abstractNumId="4" w15:restartNumberingAfterBreak="0">
+    <w:nsid w:val="33730065"/>
+    <w:multiLevelType w:val="hybridMultilevel"/>
+    <w:tmpl w:val="B618369A"/>
+    <w:lvl w:ilvl="0" w:tplc="8C3C7FB4">
+      <w:numFmt w:val="bullet"/>
+      <w:lvlText w:val="-"/>
+      <w:lvlJc w:val="left"/>
+      <w:pPr>
+        <w:ind w:left="1080" w:hanging="360"/>
+      </w:pPr>
+      <w:rPr>
+        <w:rFonts w:ascii="Calibri" w:eastAsiaTheme="minorHAnsi" w:hAnsi="Calibri" w:cs="Calibri" w:hint="default"/>
+      </w:rPr>
+    </w:lvl>
+    <w:lvl w:ilvl="1" w:tplc="040E0003" w:tentative="1">
+      <w:start w:val="1"/>
+      <w:numFmt w:val="bullet"/>
+      <w:lvlText w:val="o"/>
+      <w:lvlJc w:val="left"/>
+      <w:pPr>
+        <w:ind w:left="1800" w:hanging="360"/>
+      </w:pPr>
+      <w:rPr>
+        <w:rFonts w:ascii="Courier New" w:hAnsi="Courier New" w:cs="Courier New" w:hint="default"/>
+      </w:rPr>
+    </w:lvl>
+    <w:lvl w:ilvl="2" w:tplc="040E0005" w:tentative="1">
+      <w:start w:val="1"/>
+      <w:numFmt w:val="bullet"/>
+      <w:lvlText w:val=""/>
+      <w:lvlJc w:val="left"/>
+      <w:pPr>
+        <w:ind w:left="2520" w:hanging="360"/>
+      </w:pPr>
+      <w:rPr>
+        <w:rFonts w:ascii="Wingdings" w:hAnsi="Wingdings" w:hint="default"/>
+      </w:rPr>
+    </w:lvl>
+    <w:lvl w:ilvl="3" w:tplc="040E0001" w:tentative="1">
+      <w:start w:val="1"/>
+      <w:numFmt w:val="bullet"/>
+      <w:lvlText w:val=""/>
+      <w:lvlJc w:val="left"/>
+      <w:pPr>
+        <w:ind w:left="3240" w:hanging="360"/>
+      </w:pPr>
+      <w:rPr>
+        <w:rFonts w:ascii="Symbol" w:hAnsi="Symbol" w:hint="default"/>
+      </w:rPr>
+    </w:lvl>
+    <w:lvl w:ilvl="4" w:tplc="040E0003" w:tentative="1">
+      <w:start w:val="1"/>
+      <w:numFmt w:val="bullet"/>
+      <w:lvlText w:val="o"/>
+      <w:lvlJc w:val="left"/>
+      <w:pPr>
+        <w:ind w:left="3960" w:hanging="360"/>
+      </w:pPr>
+      <w:rPr>
+        <w:rFonts w:ascii="Courier New" w:hAnsi="Courier New" w:cs="Courier New" w:hint="default"/>
+      </w:rPr>
+    </w:lvl>
+    <w:lvl w:ilvl="5" w:tplc="040E0005" w:tentative="1">
+      <w:start w:val="1"/>
+      <w:numFmt w:val="bullet"/>
+      <w:lvlText w:val=""/>
+      <w:lvlJc w:val="left"/>
+      <w:pPr>
+        <w:ind w:left="4680" w:hanging="360"/>
+      </w:pPr>
+      <w:rPr>
+        <w:rFonts w:ascii="Wingdings" w:hAnsi="Wingdings" w:hint="default"/>
+      </w:rPr>
+    </w:lvl>
+    <w:lvl w:ilvl="6" w:tplc="040E0001" w:tentative="1">
+      <w:start w:val="1"/>
+      <w:numFmt w:val="bullet"/>
+      <w:lvlText w:val=""/>
+      <w:lvlJc w:val="left"/>
+      <w:pPr>
+        <w:ind w:left="5400" w:hanging="360"/>
+      </w:pPr>
+      <w:rPr>
+        <w:rFonts w:ascii="Symbol" w:hAnsi="Symbol" w:hint="default"/>
+      </w:rPr>
+    </w:lvl>
+    <w:lvl w:ilvl="7" w:tplc="040E0003" w:tentative="1">
+      <w:start w:val="1"/>
+      <w:numFmt w:val="bullet"/>
+      <w:lvlText w:val="o"/>
+      <w:lvlJc w:val="left"/>
+      <w:pPr>
+        <w:ind w:left="6120" w:hanging="360"/>
+      </w:pPr>
+      <w:rPr>
+        <w:rFonts w:ascii="Courier New" w:hAnsi="Courier New" w:cs="Courier New" w:hint="default"/>
+      </w:rPr>
+    </w:lvl>
+    <w:lvl w:ilvl="8" w:tplc="040E0005" w:tentative="1">
+      <w:start w:val="1"/>
+      <w:numFmt w:val="bullet"/>
+      <w:lvlText w:val=""/>
+      <w:lvlJc w:val="left"/>
+      <w:pPr>
+        <w:ind w:left="6840" w:hanging="360"/>
       </w:pPr>
       <w:rPr>
         <w:rFonts w:ascii="Wingdings" w:hAnsi="Wingdings" w:hint="default"/>
@@ -3159,7 +4472,19 @@
     </w:lvl>
   </w:abstractNum>
   <w:num w:numId="1" w16cid:durableId="911086217">
+    <w:abstractNumId w:val="2"/>
+  </w:num>
+  <w:num w:numId="2" w16cid:durableId="738788474">
     <w:abstractNumId w:val="0"/>
+  </w:num>
+  <w:num w:numId="3" w16cid:durableId="720178434">
+    <w:abstractNumId w:val="1"/>
+  </w:num>
+  <w:num w:numId="4" w16cid:durableId="1621835294">
+    <w:abstractNumId w:val="4"/>
+  </w:num>
+  <w:num w:numId="5" w16cid:durableId="1831823298">
+    <w:abstractNumId w:val="3"/>
   </w:num>
 </w:numbering>
 </file>

--- a/töri - közép/Magyarország politikai rendszere (írásbeliben bent lehet).docx
+++ b/töri - közép/Magyarország politikai rendszere (írásbeliben bent lehet).docx
@@ -3615,11 +3615,9 @@
       <w:r>
         <w:t xml:space="preserve"> aki </w:t>
       </w:r>
-      <w:proofErr w:type="spellStart"/>
-      <w:r>
-        <w:t>elinditja</w:t>
-      </w:r>
-      <w:proofErr w:type="spellEnd"/>
+      <w:r>
+        <w:t>elindítja</w:t>
+      </w:r>
       <w:r>
         <w:t xml:space="preserve"> az eljárást </w:t>
       </w:r>
@@ -3634,7 +3632,7 @@
       </w:pPr>
       <w:r>
         <w:tab/>
-        <w:t xml:space="preserve">falperes </w:t>
+        <w:t xml:space="preserve">alperes </w:t>
       </w:r>
       <w:r>
         <w:sym w:font="Wingdings" w:char="F0E0"/>
@@ -3878,11 +3876,9 @@
       <w:r>
         <w:t xml:space="preserve"> bíróságok igazgatása, DE </w:t>
       </w:r>
-      <w:proofErr w:type="gramStart"/>
-      <w:r>
-        <w:t>ítélet hozatalba</w:t>
-      </w:r>
-      <w:proofErr w:type="gramEnd"/>
+      <w:r>
+        <w:t>ítélethozatalba</w:t>
+      </w:r>
       <w:r>
         <w:t xml:space="preserve"> nem szólhat bele </w:t>
       </w:r>

--- a/töri - közép/Magyarország politikai rendszere (írásbeliben bent lehet).docx
+++ b/töri - közép/Magyarország politikai rendszere (írásbeliben bent lehet).docx
@@ -3892,6 +3892,1921 @@
         <w:spacing w:after="0"/>
       </w:pPr>
     </w:p>
+    <w:p>
+      <w:pPr>
+        <w:tabs>
+          <w:tab w:val="left" w:pos="360"/>
+          <w:tab w:val="left" w:pos="1170"/>
+        </w:tabs>
+        <w:spacing w:after="0"/>
+        <w:rPr>
+          <w:b/>
+          <w:bCs/>
+          <w:u w:val="single"/>
+        </w:rPr>
+      </w:pPr>
+      <w:r>
+        <w:rPr>
+          <w:b/>
+          <w:bCs/>
+          <w:u w:val="single"/>
+        </w:rPr>
+        <w:t>Alkotmány bíróság:</w:t>
+      </w:r>
+    </w:p>
+    <w:p>
+      <w:pPr>
+        <w:tabs>
+          <w:tab w:val="left" w:pos="360"/>
+          <w:tab w:val="left" w:pos="1170"/>
+        </w:tabs>
+        <w:spacing w:after="0"/>
+      </w:pPr>
+      <w:r>
+        <w:tab/>
+        <w:t xml:space="preserve">feladata: megvizsgálja, hogy a meghozott jogszabályok, törvények megfelelnek-e az </w:t>
+      </w:r>
+    </w:p>
+    <w:p>
+      <w:pPr>
+        <w:tabs>
+          <w:tab w:val="left" w:pos="360"/>
+          <w:tab w:val="left" w:pos="1170"/>
+          <w:tab w:val="left" w:pos="1260"/>
+        </w:tabs>
+        <w:spacing w:after="0"/>
+      </w:pPr>
+      <w:r>
+        <w:tab/>
+      </w:r>
+      <w:r>
+        <w:tab/>
+        <w:t xml:space="preserve">Alaptörvénynek </w:t>
+      </w:r>
+      <w:r>
+        <w:t>(alkotmánynak)</w:t>
+      </w:r>
+    </w:p>
+    <w:p>
+      <w:pPr>
+        <w:tabs>
+          <w:tab w:val="left" w:pos="360"/>
+          <w:tab w:val="left" w:pos="1170"/>
+          <w:tab w:val="left" w:pos="1260"/>
+        </w:tabs>
+        <w:spacing w:after="0"/>
+      </w:pPr>
+    </w:p>
+    <w:p>
+      <w:pPr>
+        <w:tabs>
+          <w:tab w:val="left" w:pos="360"/>
+          <w:tab w:val="left" w:pos="1170"/>
+          <w:tab w:val="left" w:pos="1260"/>
+        </w:tabs>
+        <w:spacing w:after="0"/>
+      </w:pPr>
+      <w:r>
+        <w:rPr>
+          <w:noProof/>
+        </w:rPr>
+        <mc:AlternateContent>
+          <mc:Choice Requires="wps">
+            <w:drawing>
+              <wp:anchor distT="0" distB="0" distL="114300" distR="114300" simplePos="0" relativeHeight="251692032" behindDoc="0" locked="0" layoutInCell="1" allowOverlap="1" wp14:anchorId="3AE0305C" wp14:editId="219EE2EF">
+                <wp:simplePos x="0" y="0"/>
+                <wp:positionH relativeFrom="column">
+                  <wp:posOffset>467833</wp:posOffset>
+                </wp:positionH>
+                <wp:positionV relativeFrom="paragraph">
+                  <wp:posOffset>184150</wp:posOffset>
+                </wp:positionV>
+                <wp:extent cx="0" cy="195943"/>
+                <wp:effectExtent l="76200" t="0" r="57150" b="52070"/>
+                <wp:wrapNone/>
+                <wp:docPr id="1832234382" name="Egyenes összekötő nyíllal 11"/>
+                <wp:cNvGraphicFramePr/>
+                <a:graphic xmlns:a="http://schemas.openxmlformats.org/drawingml/2006/main">
+                  <a:graphicData uri="http://schemas.microsoft.com/office/word/2010/wordprocessingShape">
+                    <wps:wsp>
+                      <wps:cNvCnPr/>
+                      <wps:spPr>
+                        <a:xfrm>
+                          <a:off x="0" y="0"/>
+                          <a:ext cx="0" cy="195943"/>
+                        </a:xfrm>
+                        <a:prstGeom prst="straightConnector1">
+                          <a:avLst/>
+                        </a:prstGeom>
+                        <a:ln>
+                          <a:tailEnd type="triangle"/>
+                        </a:ln>
+                      </wps:spPr>
+                      <wps:style>
+                        <a:lnRef idx="1">
+                          <a:schemeClr val="dk1"/>
+                        </a:lnRef>
+                        <a:fillRef idx="0">
+                          <a:schemeClr val="dk1"/>
+                        </a:fillRef>
+                        <a:effectRef idx="0">
+                          <a:schemeClr val="dk1"/>
+                        </a:effectRef>
+                        <a:fontRef idx="minor">
+                          <a:schemeClr val="tx1"/>
+                        </a:fontRef>
+                      </wps:style>
+                      <wps:bodyPr/>
+                    </wps:wsp>
+                  </a:graphicData>
+                </a:graphic>
+                <wp14:sizeRelH relativeFrom="margin">
+                  <wp14:pctWidth>0</wp14:pctWidth>
+                </wp14:sizeRelH>
+                <wp14:sizeRelV relativeFrom="margin">
+                  <wp14:pctHeight>0</wp14:pctHeight>
+                </wp14:sizeRelV>
+              </wp:anchor>
+            </w:drawing>
+          </mc:Choice>
+          <mc:Fallback>
+            <w:pict>
+              <v:shapetype w14:anchorId="6AC11204" id="_x0000_t32" coordsize="21600,21600" o:spt="32" o:oned="t" path="m,l21600,21600e" filled="f">
+                <v:path arrowok="t" fillok="f" o:connecttype="none"/>
+                <o:lock v:ext="edit" shapetype="t"/>
+              </v:shapetype>
+              <v:shape id="Egyenes összekötő nyíllal 11" o:spid="_x0000_s1026" type="#_x0000_t32" style="position:absolute;margin-left:36.85pt;margin-top:14.5pt;width:0;height:15.45pt;z-index:251692032;visibility:visible;mso-wrap-style:square;mso-width-percent:0;mso-height-percent:0;mso-wrap-distance-left:9pt;mso-wrap-distance-top:0;mso-wrap-distance-right:9pt;mso-wrap-distance-bottom:0;mso-position-horizontal:absolute;mso-position-horizontal-relative:text;mso-position-vertical:absolute;mso-position-vertical-relative:text;mso-width-percent:0;mso-height-percent:0;mso-width-relative:margin;mso-height-relative:margin" o:gfxdata="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" strokecolor="black [3200]" strokeweight=".5pt">
+                <v:stroke endarrow="block" joinstyle="miter"/>
+              </v:shape>
+            </w:pict>
+          </mc:Fallback>
+        </mc:AlternateContent>
+      </w:r>
+      <w:r>
+        <w:t xml:space="preserve">Ha! valóban jogellenes </w:t>
+      </w:r>
+      <w:r>
+        <w:sym w:font="Wingdings" w:char="F0E0"/>
+      </w:r>
+      <w:r>
+        <w:t xml:space="preserve"> joga van megsemmisíteni az adott jogszabályt </w:t>
+      </w:r>
+    </w:p>
+    <w:p>
+      <w:pPr>
+        <w:tabs>
+          <w:tab w:val="left" w:pos="360"/>
+          <w:tab w:val="left" w:pos="1170"/>
+          <w:tab w:val="left" w:pos="1260"/>
+        </w:tabs>
+        <w:spacing w:after="0"/>
+      </w:pPr>
+      <w:r>
+        <w:tab/>
+      </w:r>
+    </w:p>
+    <w:p>
+      <w:pPr>
+        <w:tabs>
+          <w:tab w:val="left" w:pos="360"/>
+          <w:tab w:val="left" w:pos="1170"/>
+          <w:tab w:val="left" w:pos="1260"/>
+        </w:tabs>
+        <w:spacing w:after="0"/>
+      </w:pPr>
+      <w:r>
+        <w:t xml:space="preserve">visszaküldi az országgyűlésnek </w:t>
+      </w:r>
+      <w:r>
+        <w:sym w:font="Wingdings" w:char="F0E0"/>
+      </w:r>
+      <w:r>
+        <w:t xml:space="preserve"> újratárgyalás</w:t>
+      </w:r>
+    </w:p>
+    <w:p>
+      <w:pPr>
+        <w:tabs>
+          <w:tab w:val="left" w:pos="360"/>
+          <w:tab w:val="left" w:pos="1170"/>
+          <w:tab w:val="left" w:pos="1260"/>
+        </w:tabs>
+        <w:spacing w:after="0"/>
+      </w:pPr>
+    </w:p>
+    <w:p>
+      <w:pPr>
+        <w:tabs>
+          <w:tab w:val="left" w:pos="360"/>
+          <w:tab w:val="left" w:pos="1170"/>
+          <w:tab w:val="left" w:pos="1260"/>
+          <w:tab w:val="left" w:pos="4230"/>
+          <w:tab w:val="left" w:pos="4590"/>
+        </w:tabs>
+        <w:spacing w:after="0"/>
+      </w:pPr>
+      <w:r>
+        <w:rPr>
+          <w:b/>
+          <w:bCs/>
+        </w:rPr>
+        <w:t>Döntés</w:t>
+      </w:r>
+      <w:r>
+        <w:t xml:space="preserve"> </w:t>
+      </w:r>
+      <w:r>
+        <w:sym w:font="Wingdings" w:char="F0E0"/>
+      </w:r>
+      <w:r>
+        <w:t xml:space="preserve"> alkotmánybírósági határozat </w:t>
+      </w:r>
+      <w:r>
+        <w:tab/>
+        <w:t>15 alkotmánybíró van (országgyűlés választja 12 évre)</w:t>
+      </w:r>
+    </w:p>
+    <w:p>
+      <w:pPr>
+        <w:tabs>
+          <w:tab w:val="left" w:pos="360"/>
+          <w:tab w:val="left" w:pos="1170"/>
+          <w:tab w:val="left" w:pos="1260"/>
+          <w:tab w:val="left" w:pos="4230"/>
+          <w:tab w:val="left" w:pos="4590"/>
+        </w:tabs>
+        <w:spacing w:after="0"/>
+      </w:pPr>
+    </w:p>
+    <w:p>
+      <w:pPr>
+        <w:tabs>
+          <w:tab w:val="left" w:pos="360"/>
+          <w:tab w:val="left" w:pos="1170"/>
+          <w:tab w:val="left" w:pos="1260"/>
+          <w:tab w:val="left" w:pos="4230"/>
+          <w:tab w:val="left" w:pos="4590"/>
+        </w:tabs>
+        <w:spacing w:after="0"/>
+        <w:rPr>
+          <w:b/>
+          <w:bCs/>
+        </w:rPr>
+      </w:pPr>
+      <w:r>
+        <w:rPr>
+          <w:b/>
+          <w:bCs/>
+        </w:rPr>
+        <w:t xml:space="preserve">Ki fordulhat az alkotmánybírósághoz? </w:t>
+      </w:r>
+    </w:p>
+    <w:p>
+      <w:pPr>
+        <w:pStyle w:val="Listaszerbekezds"/>
+        <w:numPr>
+          <w:ilvl w:val="0"/>
+          <w:numId w:val="6"/>
+        </w:numPr>
+        <w:tabs>
+          <w:tab w:val="left" w:pos="360"/>
+          <w:tab w:val="left" w:pos="1170"/>
+          <w:tab w:val="left" w:pos="1260"/>
+          <w:tab w:val="left" w:pos="4230"/>
+          <w:tab w:val="left" w:pos="4590"/>
+        </w:tabs>
+        <w:spacing w:after="0"/>
+      </w:pPr>
+      <w:r>
+        <w:t>köztársasági elnök</w:t>
+      </w:r>
+    </w:p>
+    <w:p>
+      <w:pPr>
+        <w:pStyle w:val="Listaszerbekezds"/>
+        <w:numPr>
+          <w:ilvl w:val="0"/>
+          <w:numId w:val="6"/>
+        </w:numPr>
+        <w:tabs>
+          <w:tab w:val="left" w:pos="360"/>
+          <w:tab w:val="left" w:pos="1170"/>
+          <w:tab w:val="left" w:pos="1260"/>
+          <w:tab w:val="left" w:pos="4230"/>
+          <w:tab w:val="left" w:pos="4590"/>
+        </w:tabs>
+        <w:spacing w:after="0"/>
+      </w:pPr>
+      <w:r>
+        <w:t>kormány</w:t>
+      </w:r>
+    </w:p>
+    <w:p>
+      <w:pPr>
+        <w:pStyle w:val="Listaszerbekezds"/>
+        <w:numPr>
+          <w:ilvl w:val="0"/>
+          <w:numId w:val="6"/>
+        </w:numPr>
+        <w:tabs>
+          <w:tab w:val="left" w:pos="360"/>
+          <w:tab w:val="left" w:pos="1170"/>
+          <w:tab w:val="left" w:pos="1260"/>
+          <w:tab w:val="left" w:pos="4230"/>
+          <w:tab w:val="left" w:pos="4590"/>
+        </w:tabs>
+        <w:spacing w:after="0"/>
+      </w:pPr>
+      <w:r>
+        <w:t>képviselők egy negyede</w:t>
+      </w:r>
+    </w:p>
+    <w:p>
+      <w:pPr>
+        <w:pStyle w:val="Listaszerbekezds"/>
+        <w:numPr>
+          <w:ilvl w:val="0"/>
+          <w:numId w:val="6"/>
+        </w:numPr>
+        <w:tabs>
+          <w:tab w:val="left" w:pos="360"/>
+          <w:tab w:val="left" w:pos="1170"/>
+          <w:tab w:val="left" w:pos="1260"/>
+          <w:tab w:val="left" w:pos="4230"/>
+          <w:tab w:val="left" w:pos="4590"/>
+        </w:tabs>
+        <w:spacing w:after="0"/>
+      </w:pPr>
+      <w:r>
+        <w:t xml:space="preserve">az alapvető jogok biztosítása </w:t>
+      </w:r>
+      <w:r>
+        <w:sym w:font="Wingdings" w:char="F0E0"/>
+      </w:r>
+      <w:r>
+        <w:t xml:space="preserve"> ombudsman </w:t>
+      </w:r>
+    </w:p>
+    <w:p>
+      <w:pPr>
+        <w:pStyle w:val="Listaszerbekezds"/>
+        <w:numPr>
+          <w:ilvl w:val="0"/>
+          <w:numId w:val="6"/>
+        </w:numPr>
+        <w:tabs>
+          <w:tab w:val="left" w:pos="360"/>
+          <w:tab w:val="left" w:pos="1170"/>
+          <w:tab w:val="left" w:pos="1260"/>
+          <w:tab w:val="left" w:pos="4230"/>
+          <w:tab w:val="left" w:pos="4590"/>
+        </w:tabs>
+        <w:spacing w:after="0"/>
+      </w:pPr>
+      <w:r>
+        <w:t xml:space="preserve">valamennyi állampolgár </w:t>
+      </w:r>
+    </w:p>
+    <w:p>
+      <w:pPr>
+        <w:tabs>
+          <w:tab w:val="left" w:pos="360"/>
+          <w:tab w:val="left" w:pos="1170"/>
+          <w:tab w:val="left" w:pos="1260"/>
+          <w:tab w:val="left" w:pos="4230"/>
+          <w:tab w:val="left" w:pos="4590"/>
+        </w:tabs>
+        <w:spacing w:after="0"/>
+      </w:pPr>
+    </w:p>
+    <w:p>
+      <w:pPr>
+        <w:tabs>
+          <w:tab w:val="left" w:pos="360"/>
+          <w:tab w:val="left" w:pos="1170"/>
+          <w:tab w:val="left" w:pos="1260"/>
+          <w:tab w:val="left" w:pos="4230"/>
+          <w:tab w:val="left" w:pos="4590"/>
+        </w:tabs>
+        <w:spacing w:after="0"/>
+        <w:rPr>
+          <w:b/>
+          <w:bCs/>
+          <w:u w:val="single"/>
+        </w:rPr>
+      </w:pPr>
+      <w:r>
+        <w:rPr>
+          <w:b/>
+          <w:bCs/>
+          <w:u w:val="single"/>
+        </w:rPr>
+        <w:t xml:space="preserve">Ombudsman </w:t>
+      </w:r>
+    </w:p>
+    <w:p>
+      <w:pPr>
+        <w:tabs>
+          <w:tab w:val="left" w:pos="360"/>
+          <w:tab w:val="left" w:pos="1170"/>
+          <w:tab w:val="left" w:pos="1260"/>
+          <w:tab w:val="left" w:pos="4230"/>
+          <w:tab w:val="left" w:pos="4590"/>
+        </w:tabs>
+        <w:spacing w:after="0"/>
+      </w:pPr>
+      <w:r>
+        <w:t xml:space="preserve">- alapvető jogok biztosa </w:t>
+      </w:r>
+    </w:p>
+    <w:p>
+      <w:pPr>
+        <w:tabs>
+          <w:tab w:val="left" w:pos="360"/>
+          <w:tab w:val="left" w:pos="1170"/>
+          <w:tab w:val="left" w:pos="1260"/>
+          <w:tab w:val="left" w:pos="4230"/>
+          <w:tab w:val="left" w:pos="4590"/>
+        </w:tabs>
+        <w:spacing w:after="0"/>
+      </w:pPr>
+      <w:r>
+        <w:t xml:space="preserve">- kivizsgálja azokat az ügyeket, amiben jogsérelem van </w:t>
+      </w:r>
+    </w:p>
+    <w:p>
+      <w:pPr>
+        <w:tabs>
+          <w:tab w:val="left" w:pos="360"/>
+          <w:tab w:val="left" w:pos="1170"/>
+          <w:tab w:val="left" w:pos="1260"/>
+          <w:tab w:val="left" w:pos="4230"/>
+          <w:tab w:val="left" w:pos="4590"/>
+        </w:tabs>
+        <w:spacing w:after="0"/>
+      </w:pPr>
+      <w:r>
+        <w:rPr>
+          <w:noProof/>
+        </w:rPr>
+        <mc:AlternateContent>
+          <mc:Choice Requires="wps">
+            <w:drawing>
+              <wp:anchor distT="0" distB="0" distL="114300" distR="114300" simplePos="0" relativeHeight="251694080" behindDoc="0" locked="0" layoutInCell="1" allowOverlap="1" wp14:anchorId="275486A8" wp14:editId="51032193">
+                <wp:simplePos x="0" y="0"/>
+                <wp:positionH relativeFrom="column">
+                  <wp:posOffset>2688794</wp:posOffset>
+                </wp:positionH>
+                <wp:positionV relativeFrom="paragraph">
+                  <wp:posOffset>8950</wp:posOffset>
+                </wp:positionV>
+                <wp:extent cx="172085" cy="172085"/>
+                <wp:effectExtent l="0" t="0" r="75565" b="56515"/>
+                <wp:wrapNone/>
+                <wp:docPr id="220256534" name="Egyenes összekötő nyíllal 24"/>
+                <wp:cNvGraphicFramePr/>
+                <a:graphic xmlns:a="http://schemas.openxmlformats.org/drawingml/2006/main">
+                  <a:graphicData uri="http://schemas.microsoft.com/office/word/2010/wordprocessingShape">
+                    <wps:wsp>
+                      <wps:cNvCnPr/>
+                      <wps:spPr>
+                        <a:xfrm>
+                          <a:off x="0" y="0"/>
+                          <a:ext cx="172085" cy="172085"/>
+                        </a:xfrm>
+                        <a:prstGeom prst="straightConnector1">
+                          <a:avLst/>
+                        </a:prstGeom>
+                        <a:ln>
+                          <a:tailEnd type="triangle"/>
+                        </a:ln>
+                      </wps:spPr>
+                      <wps:style>
+                        <a:lnRef idx="1">
+                          <a:schemeClr val="dk1"/>
+                        </a:lnRef>
+                        <a:fillRef idx="0">
+                          <a:schemeClr val="dk1"/>
+                        </a:fillRef>
+                        <a:effectRef idx="0">
+                          <a:schemeClr val="dk1"/>
+                        </a:effectRef>
+                        <a:fontRef idx="minor">
+                          <a:schemeClr val="tx1"/>
+                        </a:fontRef>
+                      </wps:style>
+                      <wps:bodyPr/>
+                    </wps:wsp>
+                  </a:graphicData>
+                </a:graphic>
+              </wp:anchor>
+            </w:drawing>
+          </mc:Choice>
+          <mc:Fallback>
+            <w:pict>
+              <v:shape w14:anchorId="0900A4A8" id="Egyenes összekötő nyíllal 24" o:spid="_x0000_s1026" type="#_x0000_t32" style="position:absolute;margin-left:211.7pt;margin-top:.7pt;width:13.55pt;height:13.55pt;z-index:251694080;visibility:visible;mso-wrap-style:square;mso-wrap-distance-left:9pt;mso-wrap-distance-top:0;mso-wrap-distance-right:9pt;mso-wrap-distance-bottom:0;mso-position-horizontal:absolute;mso-position-horizontal-relative:text;mso-position-vertical:absolute;mso-position-vertical-relative:text" o:gfxdata="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" strokecolor="black [3200]" strokeweight=".5pt">
+                <v:stroke endarrow="block" joinstyle="miter"/>
+              </v:shape>
+            </w:pict>
+          </mc:Fallback>
+        </mc:AlternateContent>
+      </w:r>
+      <w:r>
+        <w:rPr>
+          <w:noProof/>
+        </w:rPr>
+        <mc:AlternateContent>
+          <mc:Choice Requires="wps">
+            <w:drawing>
+              <wp:anchor distT="0" distB="0" distL="114300" distR="114300" simplePos="0" relativeHeight="251693056" behindDoc="0" locked="0" layoutInCell="1" allowOverlap="1" wp14:anchorId="3D9D9989" wp14:editId="35FCD084">
+                <wp:simplePos x="0" y="0"/>
+                <wp:positionH relativeFrom="column">
+                  <wp:posOffset>747851</wp:posOffset>
+                </wp:positionH>
+                <wp:positionV relativeFrom="paragraph">
+                  <wp:posOffset>8950</wp:posOffset>
+                </wp:positionV>
+                <wp:extent cx="172528" cy="172528"/>
+                <wp:effectExtent l="38100" t="0" r="18415" b="56515"/>
+                <wp:wrapNone/>
+                <wp:docPr id="619316206" name="Egyenes összekötő nyíllal 23"/>
+                <wp:cNvGraphicFramePr/>
+                <a:graphic xmlns:a="http://schemas.openxmlformats.org/drawingml/2006/main">
+                  <a:graphicData uri="http://schemas.microsoft.com/office/word/2010/wordprocessingShape">
+                    <wps:wsp>
+                      <wps:cNvCnPr/>
+                      <wps:spPr>
+                        <a:xfrm flipH="1">
+                          <a:off x="0" y="0"/>
+                          <a:ext cx="172528" cy="172528"/>
+                        </a:xfrm>
+                        <a:prstGeom prst="straightConnector1">
+                          <a:avLst/>
+                        </a:prstGeom>
+                        <a:ln>
+                          <a:tailEnd type="triangle"/>
+                        </a:ln>
+                      </wps:spPr>
+                      <wps:style>
+                        <a:lnRef idx="1">
+                          <a:schemeClr val="dk1"/>
+                        </a:lnRef>
+                        <a:fillRef idx="0">
+                          <a:schemeClr val="dk1"/>
+                        </a:fillRef>
+                        <a:effectRef idx="0">
+                          <a:schemeClr val="dk1"/>
+                        </a:effectRef>
+                        <a:fontRef idx="minor">
+                          <a:schemeClr val="tx1"/>
+                        </a:fontRef>
+                      </wps:style>
+                      <wps:bodyPr/>
+                    </wps:wsp>
+                  </a:graphicData>
+                </a:graphic>
+              </wp:anchor>
+            </w:drawing>
+          </mc:Choice>
+          <mc:Fallback>
+            <w:pict>
+              <v:shape w14:anchorId="4B3E305A" id="Egyenes összekötő nyíllal 23" o:spid="_x0000_s1026" type="#_x0000_t32" style="position:absolute;margin-left:58.9pt;margin-top:.7pt;width:13.6pt;height:13.6pt;flip:x;z-index:251693056;visibility:visible;mso-wrap-style:square;mso-wrap-distance-left:9pt;mso-wrap-distance-top:0;mso-wrap-distance-right:9pt;mso-wrap-distance-bottom:0;mso-position-horizontal:absolute;mso-position-horizontal-relative:text;mso-position-vertical:absolute;mso-position-vertical-relative:text" o:gfxdata="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" strokecolor="black [3200]" strokeweight=".5pt">
+                <v:stroke endarrow="block" joinstyle="miter"/>
+              </v:shape>
+            </w:pict>
+          </mc:Fallback>
+        </mc:AlternateContent>
+      </w:r>
+    </w:p>
+    <w:p>
+      <w:pPr>
+        <w:tabs>
+          <w:tab w:val="left" w:pos="360"/>
+          <w:tab w:val="left" w:pos="1170"/>
+          <w:tab w:val="left" w:pos="1260"/>
+          <w:tab w:val="left" w:pos="4230"/>
+          <w:tab w:val="left" w:pos="4590"/>
+        </w:tabs>
+        <w:spacing w:after="0"/>
+      </w:pPr>
+      <w:r>
+        <w:t>elindíthat egy eljárást</w:t>
+      </w:r>
+      <w:r>
+        <w:tab/>
+        <w:t>alkotmánybírósághoz fordul</w:t>
+      </w:r>
+    </w:p>
+    <w:p>
+      <w:pPr>
+        <w:tabs>
+          <w:tab w:val="left" w:pos="360"/>
+          <w:tab w:val="left" w:pos="1170"/>
+          <w:tab w:val="left" w:pos="1260"/>
+          <w:tab w:val="left" w:pos="4230"/>
+          <w:tab w:val="left" w:pos="4590"/>
+        </w:tabs>
+        <w:spacing w:after="0"/>
+      </w:pPr>
+    </w:p>
+    <w:p>
+      <w:pPr>
+        <w:tabs>
+          <w:tab w:val="left" w:pos="360"/>
+          <w:tab w:val="left" w:pos="1170"/>
+          <w:tab w:val="left" w:pos="1260"/>
+          <w:tab w:val="left" w:pos="4230"/>
+          <w:tab w:val="left" w:pos="4590"/>
+        </w:tabs>
+        <w:spacing w:after="0"/>
+        <w:rPr>
+          <w:b/>
+          <w:bCs/>
+        </w:rPr>
+      </w:pPr>
+      <w:r>
+        <w:rPr>
+          <w:b/>
+          <w:bCs/>
+        </w:rPr>
+        <w:t>2 helyettese van</w:t>
+      </w:r>
+    </w:p>
+    <w:p>
+      <w:pPr>
+        <w:tabs>
+          <w:tab w:val="left" w:pos="360"/>
+          <w:tab w:val="left" w:pos="1170"/>
+          <w:tab w:val="left" w:pos="1260"/>
+          <w:tab w:val="left" w:pos="4230"/>
+          <w:tab w:val="left" w:pos="4590"/>
+        </w:tabs>
+        <w:spacing w:after="0"/>
+      </w:pPr>
+      <w:r>
+        <w:tab/>
+        <w:t>- jövő nemzedék érdekeit védi</w:t>
+      </w:r>
+    </w:p>
+    <w:p>
+      <w:pPr>
+        <w:tabs>
+          <w:tab w:val="left" w:pos="360"/>
+          <w:tab w:val="left" w:pos="1170"/>
+          <w:tab w:val="left" w:pos="1260"/>
+          <w:tab w:val="left" w:pos="4230"/>
+          <w:tab w:val="left" w:pos="4590"/>
+        </w:tabs>
+        <w:spacing w:after="0"/>
+      </w:pPr>
+      <w:r>
+        <w:tab/>
+        <w:t xml:space="preserve">- hazai nemzetiségiek jogait védi </w:t>
+      </w:r>
+    </w:p>
+    <w:p>
+      <w:pPr>
+        <w:tabs>
+          <w:tab w:val="left" w:pos="360"/>
+          <w:tab w:val="left" w:pos="1170"/>
+          <w:tab w:val="left" w:pos="1260"/>
+          <w:tab w:val="left" w:pos="4230"/>
+          <w:tab w:val="left" w:pos="4590"/>
+        </w:tabs>
+        <w:spacing w:after="0"/>
+      </w:pPr>
+    </w:p>
+    <w:p>
+      <w:pPr>
+        <w:tabs>
+          <w:tab w:val="left" w:pos="360"/>
+          <w:tab w:val="left" w:pos="1170"/>
+          <w:tab w:val="left" w:pos="1260"/>
+          <w:tab w:val="left" w:pos="4230"/>
+          <w:tab w:val="left" w:pos="4590"/>
+        </w:tabs>
+        <w:spacing w:after="0"/>
+      </w:pPr>
+      <w:r>
+        <w:t xml:space="preserve">országgyűlés választja 6 évre </w:t>
+      </w:r>
+    </w:p>
+    <w:p>
+      <w:pPr>
+        <w:tabs>
+          <w:tab w:val="left" w:pos="360"/>
+          <w:tab w:val="left" w:pos="1170"/>
+          <w:tab w:val="left" w:pos="1260"/>
+          <w:tab w:val="left" w:pos="4230"/>
+          <w:tab w:val="left" w:pos="4590"/>
+        </w:tabs>
+        <w:spacing w:after="0"/>
+      </w:pPr>
+    </w:p>
+    <w:p>
+      <w:pPr>
+        <w:tabs>
+          <w:tab w:val="left" w:pos="360"/>
+          <w:tab w:val="left" w:pos="1170"/>
+          <w:tab w:val="left" w:pos="1260"/>
+          <w:tab w:val="left" w:pos="4230"/>
+          <w:tab w:val="left" w:pos="4590"/>
+        </w:tabs>
+        <w:spacing w:after="0"/>
+        <w:rPr>
+          <w:b/>
+          <w:bCs/>
+        </w:rPr>
+      </w:pPr>
+      <w:r>
+        <w:rPr>
+          <w:b/>
+          <w:bCs/>
+        </w:rPr>
+        <w:t>Állami számvevőszék</w:t>
+      </w:r>
+    </w:p>
+    <w:p>
+      <w:pPr>
+        <w:pStyle w:val="Listaszerbekezds"/>
+        <w:numPr>
+          <w:ilvl w:val="0"/>
+          <w:numId w:val="7"/>
+        </w:numPr>
+        <w:tabs>
+          <w:tab w:val="left" w:pos="360"/>
+          <w:tab w:val="left" w:pos="1170"/>
+          <w:tab w:val="left" w:pos="1260"/>
+          <w:tab w:val="left" w:pos="4230"/>
+          <w:tab w:val="left" w:pos="4590"/>
+        </w:tabs>
+        <w:spacing w:after="0"/>
+      </w:pPr>
+      <w:r>
+        <w:t>közpénzek felhasználását ellenőrzi</w:t>
+      </w:r>
+    </w:p>
+    <w:p>
+      <w:pPr>
+        <w:pStyle w:val="Listaszerbekezds"/>
+        <w:numPr>
+          <w:ilvl w:val="0"/>
+          <w:numId w:val="7"/>
+        </w:numPr>
+        <w:tabs>
+          <w:tab w:val="left" w:pos="360"/>
+          <w:tab w:val="left" w:pos="1170"/>
+          <w:tab w:val="left" w:pos="1260"/>
+          <w:tab w:val="left" w:pos="4230"/>
+          <w:tab w:val="left" w:pos="4590"/>
+        </w:tabs>
+        <w:spacing w:after="0"/>
+      </w:pPr>
+      <w:r>
+        <w:t xml:space="preserve">állami költségvetés végrehajtását ellenőrzi + állami vagyon kezelés </w:t>
+      </w:r>
+    </w:p>
+    <w:p>
+      <w:pPr>
+        <w:pStyle w:val="Listaszerbekezds"/>
+        <w:numPr>
+          <w:ilvl w:val="0"/>
+          <w:numId w:val="7"/>
+        </w:numPr>
+        <w:tabs>
+          <w:tab w:val="left" w:pos="360"/>
+          <w:tab w:val="left" w:pos="1170"/>
+          <w:tab w:val="left" w:pos="1260"/>
+          <w:tab w:val="left" w:pos="4230"/>
+          <w:tab w:val="left" w:pos="4590"/>
+        </w:tabs>
+        <w:spacing w:after="0"/>
+      </w:pPr>
+      <w:r>
+        <w:t>elnökét az országgyűlés választja 12 évre</w:t>
+      </w:r>
+    </w:p>
+    <w:p>
+      <w:pPr>
+        <w:tabs>
+          <w:tab w:val="left" w:pos="360"/>
+          <w:tab w:val="left" w:pos="1170"/>
+          <w:tab w:val="left" w:pos="1260"/>
+          <w:tab w:val="left" w:pos="4230"/>
+          <w:tab w:val="left" w:pos="4590"/>
+        </w:tabs>
+        <w:spacing w:after="0"/>
+      </w:pPr>
+    </w:p>
+    <w:p>
+      <w:pPr>
+        <w:tabs>
+          <w:tab w:val="left" w:pos="360"/>
+          <w:tab w:val="left" w:pos="1170"/>
+          <w:tab w:val="left" w:pos="1260"/>
+          <w:tab w:val="left" w:pos="4230"/>
+          <w:tab w:val="left" w:pos="4590"/>
+        </w:tabs>
+        <w:spacing w:after="0"/>
+      </w:pPr>
+    </w:p>
+    <w:p>
+      <w:pPr>
+        <w:tabs>
+          <w:tab w:val="left" w:pos="360"/>
+          <w:tab w:val="left" w:pos="1170"/>
+          <w:tab w:val="left" w:pos="1260"/>
+          <w:tab w:val="left" w:pos="4230"/>
+          <w:tab w:val="left" w:pos="4590"/>
+        </w:tabs>
+        <w:spacing w:after="0"/>
+      </w:pPr>
+    </w:p>
+    <w:p>
+      <w:pPr>
+        <w:tabs>
+          <w:tab w:val="left" w:pos="360"/>
+          <w:tab w:val="left" w:pos="1170"/>
+          <w:tab w:val="left" w:pos="1260"/>
+          <w:tab w:val="left" w:pos="4230"/>
+          <w:tab w:val="left" w:pos="4590"/>
+        </w:tabs>
+        <w:spacing w:after="0"/>
+      </w:pPr>
+    </w:p>
+    <w:p>
+      <w:pPr>
+        <w:tabs>
+          <w:tab w:val="left" w:pos="360"/>
+          <w:tab w:val="left" w:pos="1170"/>
+          <w:tab w:val="left" w:pos="1260"/>
+          <w:tab w:val="left" w:pos="4230"/>
+          <w:tab w:val="left" w:pos="4590"/>
+        </w:tabs>
+        <w:spacing w:after="0"/>
+      </w:pPr>
+    </w:p>
+    <w:p>
+      <w:pPr>
+        <w:tabs>
+          <w:tab w:val="left" w:pos="360"/>
+          <w:tab w:val="left" w:pos="1170"/>
+          <w:tab w:val="left" w:pos="1260"/>
+          <w:tab w:val="left" w:pos="4230"/>
+          <w:tab w:val="left" w:pos="4590"/>
+        </w:tabs>
+        <w:spacing w:after="0"/>
+      </w:pPr>
+    </w:p>
+    <w:p>
+      <w:pPr>
+        <w:tabs>
+          <w:tab w:val="left" w:pos="360"/>
+          <w:tab w:val="left" w:pos="1170"/>
+          <w:tab w:val="left" w:pos="1260"/>
+          <w:tab w:val="left" w:pos="4230"/>
+          <w:tab w:val="left" w:pos="4590"/>
+        </w:tabs>
+        <w:spacing w:after="0"/>
+      </w:pPr>
+    </w:p>
+    <w:p>
+      <w:pPr>
+        <w:tabs>
+          <w:tab w:val="left" w:pos="360"/>
+          <w:tab w:val="left" w:pos="1170"/>
+          <w:tab w:val="left" w:pos="1260"/>
+          <w:tab w:val="left" w:pos="4230"/>
+          <w:tab w:val="left" w:pos="4590"/>
+        </w:tabs>
+        <w:spacing w:after="0"/>
+      </w:pPr>
+    </w:p>
+    <w:p>
+      <w:pPr>
+        <w:tabs>
+          <w:tab w:val="left" w:pos="360"/>
+          <w:tab w:val="left" w:pos="1170"/>
+          <w:tab w:val="left" w:pos="1260"/>
+          <w:tab w:val="left" w:pos="4230"/>
+          <w:tab w:val="left" w:pos="4590"/>
+        </w:tabs>
+        <w:spacing w:after="0"/>
+      </w:pPr>
+    </w:p>
+    <w:p>
+      <w:pPr>
+        <w:tabs>
+          <w:tab w:val="left" w:pos="360"/>
+          <w:tab w:val="left" w:pos="1170"/>
+          <w:tab w:val="left" w:pos="1260"/>
+          <w:tab w:val="left" w:pos="4230"/>
+          <w:tab w:val="left" w:pos="4590"/>
+        </w:tabs>
+        <w:spacing w:after="0"/>
+      </w:pPr>
+    </w:p>
+    <w:p>
+      <w:pPr>
+        <w:tabs>
+          <w:tab w:val="left" w:pos="360"/>
+          <w:tab w:val="left" w:pos="1170"/>
+          <w:tab w:val="left" w:pos="1260"/>
+          <w:tab w:val="left" w:pos="4230"/>
+          <w:tab w:val="left" w:pos="4590"/>
+        </w:tabs>
+        <w:spacing w:after="0"/>
+        <w:rPr>
+          <w:b/>
+          <w:bCs/>
+          <w:u w:val="single"/>
+        </w:rPr>
+      </w:pPr>
+      <w:r>
+        <w:rPr>
+          <w:b/>
+          <w:bCs/>
+          <w:u w:val="single"/>
+        </w:rPr>
+        <w:lastRenderedPageBreak/>
+        <w:t xml:space="preserve">Önkormányzatok működése </w:t>
+      </w:r>
+    </w:p>
+    <w:p>
+      <w:pPr>
+        <w:tabs>
+          <w:tab w:val="left" w:pos="360"/>
+          <w:tab w:val="left" w:pos="1170"/>
+          <w:tab w:val="left" w:pos="1260"/>
+          <w:tab w:val="left" w:pos="4230"/>
+          <w:tab w:val="left" w:pos="4590"/>
+        </w:tabs>
+        <w:spacing w:after="0"/>
+      </w:pPr>
+    </w:p>
+    <w:p>
+      <w:pPr>
+        <w:tabs>
+          <w:tab w:val="left" w:pos="360"/>
+          <w:tab w:val="left" w:pos="1170"/>
+          <w:tab w:val="left" w:pos="1260"/>
+          <w:tab w:val="left" w:pos="4230"/>
+          <w:tab w:val="left" w:pos="4590"/>
+        </w:tabs>
+        <w:spacing w:after="0"/>
+        <w:jc w:val="center"/>
+      </w:pPr>
+      <w:r>
+        <w:t>Választások (önkormányzati)</w:t>
+      </w:r>
+    </w:p>
+    <w:p>
+      <w:pPr>
+        <w:tabs>
+          <w:tab w:val="left" w:pos="360"/>
+          <w:tab w:val="left" w:pos="1170"/>
+          <w:tab w:val="left" w:pos="1260"/>
+          <w:tab w:val="left" w:pos="4230"/>
+          <w:tab w:val="left" w:pos="4590"/>
+        </w:tabs>
+        <w:spacing w:after="0"/>
+      </w:pPr>
+      <w:r>
+        <w:rPr>
+          <w:noProof/>
+        </w:rPr>
+        <mc:AlternateContent>
+          <mc:Choice Requires="wps">
+            <w:drawing>
+              <wp:anchor distT="0" distB="0" distL="114300" distR="114300" simplePos="0" relativeHeight="251696128" behindDoc="0" locked="0" layoutInCell="1" allowOverlap="1" wp14:anchorId="1E69691B" wp14:editId="4E08A1CD">
+                <wp:simplePos x="0" y="0"/>
+                <wp:positionH relativeFrom="column">
+                  <wp:posOffset>3458449</wp:posOffset>
+                </wp:positionH>
+                <wp:positionV relativeFrom="paragraph">
+                  <wp:posOffset>20930</wp:posOffset>
+                </wp:positionV>
+                <wp:extent cx="552203" cy="130629"/>
+                <wp:effectExtent l="0" t="0" r="19685" b="22225"/>
+                <wp:wrapNone/>
+                <wp:docPr id="1722114760" name="Egyenes összekötő 26"/>
+                <wp:cNvGraphicFramePr/>
+                <a:graphic xmlns:a="http://schemas.openxmlformats.org/drawingml/2006/main">
+                  <a:graphicData uri="http://schemas.microsoft.com/office/word/2010/wordprocessingShape">
+                    <wps:wsp>
+                      <wps:cNvCnPr/>
+                      <wps:spPr>
+                        <a:xfrm>
+                          <a:off x="0" y="0"/>
+                          <a:ext cx="552203" cy="130629"/>
+                        </a:xfrm>
+                        <a:prstGeom prst="line">
+                          <a:avLst/>
+                        </a:prstGeom>
+                      </wps:spPr>
+                      <wps:style>
+                        <a:lnRef idx="1">
+                          <a:schemeClr val="dk1"/>
+                        </a:lnRef>
+                        <a:fillRef idx="0">
+                          <a:schemeClr val="dk1"/>
+                        </a:fillRef>
+                        <a:effectRef idx="0">
+                          <a:schemeClr val="dk1"/>
+                        </a:effectRef>
+                        <a:fontRef idx="minor">
+                          <a:schemeClr val="tx1"/>
+                        </a:fontRef>
+                      </wps:style>
+                      <wps:bodyPr/>
+                    </wps:wsp>
+                  </a:graphicData>
+                </a:graphic>
+              </wp:anchor>
+            </w:drawing>
+          </mc:Choice>
+          <mc:Fallback>
+            <w:pict>
+              <v:line w14:anchorId="369FDF14" id="Egyenes összekötő 26" o:spid="_x0000_s1026" style="position:absolute;z-index:251696128;visibility:visible;mso-wrap-style:square;mso-wrap-distance-left:9pt;mso-wrap-distance-top:0;mso-wrap-distance-right:9pt;mso-wrap-distance-bottom:0;mso-position-horizontal:absolute;mso-position-horizontal-relative:text;mso-position-vertical:absolute;mso-position-vertical-relative:text" from="272.3pt,1.65pt" to="315.8pt,11.95pt" o:gfxdata="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" strokecolor="black [3200]" strokeweight=".5pt">
+                <v:stroke joinstyle="miter"/>
+              </v:line>
+            </w:pict>
+          </mc:Fallback>
+        </mc:AlternateContent>
+      </w:r>
+      <w:r>
+        <w:rPr>
+          <w:noProof/>
+        </w:rPr>
+        <mc:AlternateContent>
+          <mc:Choice Requires="wps">
+            <w:drawing>
+              <wp:anchor distT="0" distB="0" distL="114300" distR="114300" simplePos="0" relativeHeight="251695104" behindDoc="0" locked="0" layoutInCell="1" allowOverlap="1" wp14:anchorId="36804F6C" wp14:editId="2EE3A889">
+                <wp:simplePos x="0" y="0"/>
+                <wp:positionH relativeFrom="column">
+                  <wp:posOffset>1849343</wp:posOffset>
+                </wp:positionH>
+                <wp:positionV relativeFrom="paragraph">
+                  <wp:posOffset>20930</wp:posOffset>
+                </wp:positionV>
+                <wp:extent cx="682831" cy="237507"/>
+                <wp:effectExtent l="0" t="0" r="22225" b="29210"/>
+                <wp:wrapNone/>
+                <wp:docPr id="325929315" name="Egyenes összekötő 25"/>
+                <wp:cNvGraphicFramePr/>
+                <a:graphic xmlns:a="http://schemas.openxmlformats.org/drawingml/2006/main">
+                  <a:graphicData uri="http://schemas.microsoft.com/office/word/2010/wordprocessingShape">
+                    <wps:wsp>
+                      <wps:cNvCnPr/>
+                      <wps:spPr>
+                        <a:xfrm flipH="1">
+                          <a:off x="0" y="0"/>
+                          <a:ext cx="682831" cy="237507"/>
+                        </a:xfrm>
+                        <a:prstGeom prst="line">
+                          <a:avLst/>
+                        </a:prstGeom>
+                      </wps:spPr>
+                      <wps:style>
+                        <a:lnRef idx="1">
+                          <a:schemeClr val="dk1"/>
+                        </a:lnRef>
+                        <a:fillRef idx="0">
+                          <a:schemeClr val="dk1"/>
+                        </a:fillRef>
+                        <a:effectRef idx="0">
+                          <a:schemeClr val="dk1"/>
+                        </a:effectRef>
+                        <a:fontRef idx="minor">
+                          <a:schemeClr val="tx1"/>
+                        </a:fontRef>
+                      </wps:style>
+                      <wps:bodyPr/>
+                    </wps:wsp>
+                  </a:graphicData>
+                </a:graphic>
+              </wp:anchor>
+            </w:drawing>
+          </mc:Choice>
+          <mc:Fallback>
+            <w:pict>
+              <v:line w14:anchorId="0F6FFD70" id="Egyenes összekötő 25" o:spid="_x0000_s1026" style="position:absolute;flip:x;z-index:251695104;visibility:visible;mso-wrap-style:square;mso-wrap-distance-left:9pt;mso-wrap-distance-top:0;mso-wrap-distance-right:9pt;mso-wrap-distance-bottom:0;mso-position-horizontal:absolute;mso-position-horizontal-relative:text;mso-position-vertical:absolute;mso-position-vertical-relative:text" from="145.6pt,1.65pt" to="199.35pt,20.35pt" o:gfxdata="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" strokecolor="black [3200]" strokeweight=".5pt">
+                <v:stroke joinstyle="miter"/>
+              </v:line>
+            </w:pict>
+          </mc:Fallback>
+        </mc:AlternateContent>
+      </w:r>
+    </w:p>
+    <w:p>
+      <w:pPr>
+        <w:tabs>
+          <w:tab w:val="left" w:pos="360"/>
+          <w:tab w:val="left" w:pos="1170"/>
+          <w:tab w:val="left" w:pos="1260"/>
+          <w:tab w:val="left" w:pos="4230"/>
+          <w:tab w:val="left" w:pos="4590"/>
+        </w:tabs>
+        <w:spacing w:after="0"/>
+      </w:pPr>
+      <w:r>
+        <w:rPr>
+          <w:noProof/>
+        </w:rPr>
+        <mc:AlternateContent>
+          <mc:Choice Requires="wps">
+            <w:drawing>
+              <wp:anchor distT="0" distB="0" distL="114300" distR="114300" simplePos="0" relativeHeight="251698176" behindDoc="0" locked="0" layoutInCell="1" allowOverlap="1" wp14:anchorId="151287A5" wp14:editId="0A2ADD24">
+                <wp:simplePos x="0" y="0"/>
+                <wp:positionH relativeFrom="column">
+                  <wp:posOffset>2686684</wp:posOffset>
+                </wp:positionH>
+                <wp:positionV relativeFrom="paragraph">
+                  <wp:posOffset>91741</wp:posOffset>
+                </wp:positionV>
+                <wp:extent cx="1568450" cy="304800"/>
+                <wp:effectExtent l="0" t="171450" r="0" b="171450"/>
+                <wp:wrapNone/>
+                <wp:docPr id="131283939" name="Szövegdoboz 28"/>
+                <wp:cNvGraphicFramePr/>
+                <a:graphic xmlns:a="http://schemas.openxmlformats.org/drawingml/2006/main">
+                  <a:graphicData uri="http://schemas.microsoft.com/office/word/2010/wordprocessingShape">
+                    <wps:wsp>
+                      <wps:cNvSpPr txBox="1"/>
+                      <wps:spPr>
+                        <a:xfrm rot="20705893">
+                          <a:off x="0" y="0"/>
+                          <a:ext cx="1568450" cy="304800"/>
+                        </a:xfrm>
+                        <a:prstGeom prst="rect">
+                          <a:avLst/>
+                        </a:prstGeom>
+                        <a:noFill/>
+                        <a:ln w="6350">
+                          <a:noFill/>
+                        </a:ln>
+                      </wps:spPr>
+                      <wps:txbx>
+                        <w:txbxContent>
+                          <w:p>
+                            <w:r>
+                              <w:t>irányít</w:t>
+                            </w:r>
+                          </w:p>
+                        </w:txbxContent>
+                      </wps:txbx>
+                      <wps:bodyPr rot="0" spcFirstLastPara="0" vertOverflow="overflow" horzOverflow="overflow" vert="horz" wrap="square" lIns="91440" tIns="45720" rIns="91440" bIns="45720" numCol="1" spcCol="0" rtlCol="0" fromWordArt="0" anchor="t" anchorCtr="0" forceAA="0" compatLnSpc="1">
+                        <a:prstTxWarp prst="textNoShape">
+                          <a:avLst/>
+                        </a:prstTxWarp>
+                        <a:noAutofit/>
+                      </wps:bodyPr>
+                    </wps:wsp>
+                  </a:graphicData>
+                </a:graphic>
+              </wp:anchor>
+            </w:drawing>
+          </mc:Choice>
+          <mc:Fallback>
+            <w:pict>
+              <v:shapetype w14:anchorId="151287A5" id="_x0000_t202" coordsize="21600,21600" o:spt="202" path="m,l,21600r21600,l21600,xe">
+                <v:stroke joinstyle="miter"/>
+                <v:path gradientshapeok="t" o:connecttype="rect"/>
+              </v:shapetype>
+              <v:shape id="Szövegdoboz 28" o:spid="_x0000_s1026" type="#_x0000_t202" style="position:absolute;margin-left:211.55pt;margin-top:7.2pt;width:123.5pt;height:24pt;rotation:-976603fd;z-index:251698176;visibility:visible;mso-wrap-style:square;mso-wrap-distance-left:9pt;mso-wrap-distance-top:0;mso-wrap-distance-right:9pt;mso-wrap-distance-bottom:0;mso-position-horizontal:absolute;mso-position-horizontal-relative:text;mso-position-vertical:absolute;mso-position-vertical-relative:text;v-text-anchor:top" o:gfxdata="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" filled="f" stroked="f" strokeweight=".5pt">
+                <v:textbox>
+                  <w:txbxContent>
+                    <w:p>
+                      <w:r>
+                        <w:t>irányít</w:t>
+                      </w:r>
+                    </w:p>
+                  </w:txbxContent>
+                </v:textbox>
+              </v:shape>
+            </w:pict>
+          </mc:Fallback>
+        </mc:AlternateContent>
+      </w:r>
+      <w:r>
+        <w:rPr>
+          <w:noProof/>
+        </w:rPr>
+        <mc:AlternateContent>
+          <mc:Choice Requires="wps">
+            <w:drawing>
+              <wp:anchor distT="0" distB="0" distL="114300" distR="114300" simplePos="0" relativeHeight="251697152" behindDoc="0" locked="0" layoutInCell="1" allowOverlap="1" wp14:anchorId="799A7B0F" wp14:editId="16E79A3E">
+                <wp:simplePos x="0" y="0"/>
+                <wp:positionH relativeFrom="column">
+                  <wp:posOffset>2453005</wp:posOffset>
+                </wp:positionH>
+                <wp:positionV relativeFrom="paragraph">
+                  <wp:posOffset>173990</wp:posOffset>
+                </wp:positionV>
+                <wp:extent cx="1644650" cy="419100"/>
+                <wp:effectExtent l="0" t="0" r="12700" b="19050"/>
+                <wp:wrapNone/>
+                <wp:docPr id="1797356819" name="Egyenes összekötő 27"/>
+                <wp:cNvGraphicFramePr/>
+                <a:graphic xmlns:a="http://schemas.openxmlformats.org/drawingml/2006/main">
+                  <a:graphicData uri="http://schemas.microsoft.com/office/word/2010/wordprocessingShape">
+                    <wps:wsp>
+                      <wps:cNvCnPr/>
+                      <wps:spPr>
+                        <a:xfrm flipH="1">
+                          <a:off x="0" y="0"/>
+                          <a:ext cx="1644650" cy="419100"/>
+                        </a:xfrm>
+                        <a:prstGeom prst="line">
+                          <a:avLst/>
+                        </a:prstGeom>
+                      </wps:spPr>
+                      <wps:style>
+                        <a:lnRef idx="1">
+                          <a:schemeClr val="dk1"/>
+                        </a:lnRef>
+                        <a:fillRef idx="0">
+                          <a:schemeClr val="dk1"/>
+                        </a:fillRef>
+                        <a:effectRef idx="0">
+                          <a:schemeClr val="dk1"/>
+                        </a:effectRef>
+                        <a:fontRef idx="minor">
+                          <a:schemeClr val="tx1"/>
+                        </a:fontRef>
+                      </wps:style>
+                      <wps:bodyPr/>
+                    </wps:wsp>
+                  </a:graphicData>
+                </a:graphic>
+              </wp:anchor>
+            </w:drawing>
+          </mc:Choice>
+          <mc:Fallback>
+            <w:pict>
+              <v:line w14:anchorId="6059939B" id="Egyenes összekötő 27" o:spid="_x0000_s1026" style="position:absolute;flip:x;z-index:251697152;visibility:visible;mso-wrap-style:square;mso-wrap-distance-left:9pt;mso-wrap-distance-top:0;mso-wrap-distance-right:9pt;mso-wrap-distance-bottom:0;mso-position-horizontal:absolute;mso-position-horizontal-relative:text;mso-position-vertical:absolute;mso-position-vertical-relative:text" from="193.15pt,13.7pt" to="322.65pt,46.7pt" o:gfxdata="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" strokecolor="black [3200]" strokeweight=".5pt">
+                <v:stroke joinstyle="miter"/>
+              </v:line>
+            </w:pict>
+          </mc:Fallback>
+        </mc:AlternateContent>
+      </w:r>
+      <w:r>
+        <w:tab/>
+      </w:r>
+      <w:r>
+        <w:tab/>
+        <w:t>Képviselői testület</w:t>
+      </w:r>
+      <w:r>
+        <w:tab/>
+      </w:r>
+      <w:r>
+        <w:tab/>
+      </w:r>
+      <w:r>
+        <w:tab/>
+      </w:r>
+      <w:r>
+        <w:tab/>
+      </w:r>
+      <w:r>
+        <w:tab/>
+        <w:t>Polgármester</w:t>
+      </w:r>
+    </w:p>
+    <w:p>
+      <w:pPr>
+        <w:tabs>
+          <w:tab w:val="left" w:pos="360"/>
+          <w:tab w:val="left" w:pos="1170"/>
+          <w:tab w:val="left" w:pos="1260"/>
+          <w:tab w:val="left" w:pos="4230"/>
+          <w:tab w:val="left" w:pos="4590"/>
+          <w:tab w:val="left" w:pos="5580"/>
+          <w:tab w:val="left" w:pos="6030"/>
+          <w:tab w:val="left" w:pos="6120"/>
+        </w:tabs>
+        <w:spacing w:after="0"/>
+      </w:pPr>
+      <w:r>
+        <w:tab/>
+        <w:t xml:space="preserve">(tagok száma a lakosság számától függ) </w:t>
+      </w:r>
+      <w:r>
+        <w:tab/>
+      </w:r>
+      <w:r>
+        <w:tab/>
+      </w:r>
+      <w:r>
+        <w:tab/>
+        <w:t>Alpolgármester (képviselők egyike)</w:t>
+      </w:r>
+    </w:p>
+    <w:p>
+      <w:pPr>
+        <w:tabs>
+          <w:tab w:val="left" w:pos="360"/>
+          <w:tab w:val="left" w:pos="1170"/>
+          <w:tab w:val="left" w:pos="1260"/>
+          <w:tab w:val="left" w:pos="4230"/>
+          <w:tab w:val="left" w:pos="4590"/>
+          <w:tab w:val="left" w:pos="5580"/>
+          <w:tab w:val="left" w:pos="6030"/>
+          <w:tab w:val="left" w:pos="6120"/>
+        </w:tabs>
+        <w:spacing w:after="0"/>
+      </w:pPr>
+    </w:p>
+    <w:p>
+      <w:pPr>
+        <w:tabs>
+          <w:tab w:val="left" w:pos="360"/>
+          <w:tab w:val="left" w:pos="1170"/>
+          <w:tab w:val="left" w:pos="1260"/>
+          <w:tab w:val="left" w:pos="1800"/>
+          <w:tab w:val="left" w:pos="4230"/>
+          <w:tab w:val="left" w:pos="4590"/>
+          <w:tab w:val="left" w:pos="5580"/>
+          <w:tab w:val="left" w:pos="6030"/>
+          <w:tab w:val="left" w:pos="6120"/>
+        </w:tabs>
+        <w:spacing w:after="0"/>
+      </w:pPr>
+      <w:r>
+        <w:tab/>
+      </w:r>
+      <w:r>
+        <w:tab/>
+      </w:r>
+      <w:r>
+        <w:tab/>
+      </w:r>
+      <w:r>
+        <w:tab/>
+        <w:t>Polgármesteri hivatal</w:t>
+      </w:r>
+    </w:p>
+    <w:p>
+      <w:pPr>
+        <w:tabs>
+          <w:tab w:val="left" w:pos="360"/>
+          <w:tab w:val="left" w:pos="1170"/>
+          <w:tab w:val="left" w:pos="1260"/>
+          <w:tab w:val="left" w:pos="1800"/>
+          <w:tab w:val="left" w:pos="4230"/>
+          <w:tab w:val="left" w:pos="4590"/>
+          <w:tab w:val="left" w:pos="5580"/>
+          <w:tab w:val="left" w:pos="6030"/>
+          <w:tab w:val="left" w:pos="6120"/>
+        </w:tabs>
+        <w:spacing w:after="0"/>
+      </w:pPr>
+      <w:r>
+        <w:tab/>
+      </w:r>
+      <w:r>
+        <w:tab/>
+      </w:r>
+      <w:r>
+        <w:tab/>
+      </w:r>
+      <w:r>
+        <w:tab/>
+        <w:t>élén: jegyző</w:t>
+      </w:r>
+    </w:p>
+    <w:p>
+      <w:pPr>
+        <w:pStyle w:val="Listaszerbekezds"/>
+        <w:numPr>
+          <w:ilvl w:val="0"/>
+          <w:numId w:val="8"/>
+        </w:numPr>
+        <w:tabs>
+          <w:tab w:val="left" w:pos="360"/>
+          <w:tab w:val="left" w:pos="1170"/>
+          <w:tab w:val="left" w:pos="1260"/>
+          <w:tab w:val="left" w:pos="1800"/>
+          <w:tab w:val="left" w:pos="4230"/>
+          <w:tab w:val="left" w:pos="4590"/>
+          <w:tab w:val="left" w:pos="5580"/>
+          <w:tab w:val="left" w:pos="6030"/>
+          <w:tab w:val="left" w:pos="6120"/>
+        </w:tabs>
+        <w:spacing w:after="0"/>
+        <w:ind w:left="1080"/>
+      </w:pPr>
+      <w:r>
+        <w:t xml:space="preserve">adóügyek (kommunális, iparűzési adó) </w:t>
+      </w:r>
+    </w:p>
+    <w:p>
+      <w:pPr>
+        <w:pStyle w:val="Listaszerbekezds"/>
+        <w:numPr>
+          <w:ilvl w:val="0"/>
+          <w:numId w:val="8"/>
+        </w:numPr>
+        <w:tabs>
+          <w:tab w:val="left" w:pos="360"/>
+          <w:tab w:val="left" w:pos="1170"/>
+          <w:tab w:val="left" w:pos="1260"/>
+          <w:tab w:val="left" w:pos="1800"/>
+          <w:tab w:val="left" w:pos="4230"/>
+          <w:tab w:val="left" w:pos="4590"/>
+          <w:tab w:val="left" w:pos="5580"/>
+          <w:tab w:val="left" w:pos="6030"/>
+          <w:tab w:val="left" w:pos="6120"/>
+        </w:tabs>
+        <w:spacing w:after="0"/>
+        <w:ind w:left="1080"/>
+      </w:pPr>
+      <w:r>
+        <w:t>szociális ügyek</w:t>
+      </w:r>
+    </w:p>
+    <w:p>
+      <w:pPr>
+        <w:pStyle w:val="Listaszerbekezds"/>
+        <w:numPr>
+          <w:ilvl w:val="0"/>
+          <w:numId w:val="8"/>
+        </w:numPr>
+        <w:tabs>
+          <w:tab w:val="left" w:pos="360"/>
+          <w:tab w:val="left" w:pos="1170"/>
+          <w:tab w:val="left" w:pos="1260"/>
+          <w:tab w:val="left" w:pos="1800"/>
+          <w:tab w:val="left" w:pos="4230"/>
+          <w:tab w:val="left" w:pos="4590"/>
+          <w:tab w:val="left" w:pos="5580"/>
+          <w:tab w:val="left" w:pos="6030"/>
+          <w:tab w:val="left" w:pos="6120"/>
+        </w:tabs>
+        <w:spacing w:after="0"/>
+        <w:ind w:left="1080"/>
+      </w:pPr>
+      <w:r>
+        <w:t>városüzemeltetés / közmunkások</w:t>
+      </w:r>
+    </w:p>
+    <w:p>
+      <w:pPr>
+        <w:pStyle w:val="Listaszerbekezds"/>
+        <w:numPr>
+          <w:ilvl w:val="0"/>
+          <w:numId w:val="8"/>
+        </w:numPr>
+        <w:tabs>
+          <w:tab w:val="left" w:pos="360"/>
+          <w:tab w:val="left" w:pos="1170"/>
+          <w:tab w:val="left" w:pos="1260"/>
+          <w:tab w:val="left" w:pos="1800"/>
+          <w:tab w:val="left" w:pos="4230"/>
+          <w:tab w:val="left" w:pos="4590"/>
+          <w:tab w:val="left" w:pos="5580"/>
+          <w:tab w:val="left" w:pos="6030"/>
+          <w:tab w:val="left" w:pos="6120"/>
+        </w:tabs>
+        <w:spacing w:after="0"/>
+        <w:ind w:left="1080"/>
+      </w:pPr>
+      <w:r>
+        <w:t xml:space="preserve">anyakönyvezés </w:t>
+      </w:r>
+    </w:p>
+    <w:p>
+      <w:pPr>
+        <w:pStyle w:val="Listaszerbekezds"/>
+        <w:numPr>
+          <w:ilvl w:val="0"/>
+          <w:numId w:val="8"/>
+        </w:numPr>
+        <w:tabs>
+          <w:tab w:val="left" w:pos="360"/>
+          <w:tab w:val="left" w:pos="1170"/>
+          <w:tab w:val="left" w:pos="1260"/>
+          <w:tab w:val="left" w:pos="1800"/>
+          <w:tab w:val="left" w:pos="4230"/>
+          <w:tab w:val="left" w:pos="4590"/>
+          <w:tab w:val="left" w:pos="5580"/>
+          <w:tab w:val="left" w:pos="6030"/>
+          <w:tab w:val="left" w:pos="6120"/>
+        </w:tabs>
+        <w:spacing w:after="0"/>
+        <w:ind w:left="1080"/>
+      </w:pPr>
+      <w:r>
+        <w:t>hagyatéki ügyek</w:t>
+      </w:r>
+    </w:p>
+    <w:p>
+      <w:pPr>
+        <w:tabs>
+          <w:tab w:val="left" w:pos="360"/>
+          <w:tab w:val="left" w:pos="1170"/>
+          <w:tab w:val="left" w:pos="1260"/>
+          <w:tab w:val="left" w:pos="1800"/>
+          <w:tab w:val="left" w:pos="4230"/>
+          <w:tab w:val="left" w:pos="4590"/>
+          <w:tab w:val="left" w:pos="5580"/>
+          <w:tab w:val="left" w:pos="6030"/>
+          <w:tab w:val="left" w:pos="6120"/>
+        </w:tabs>
+        <w:spacing w:after="0"/>
+      </w:pPr>
+    </w:p>
+    <w:p>
+      <w:pPr>
+        <w:tabs>
+          <w:tab w:val="left" w:pos="360"/>
+          <w:tab w:val="left" w:pos="1170"/>
+          <w:tab w:val="left" w:pos="1260"/>
+          <w:tab w:val="left" w:pos="1800"/>
+          <w:tab w:val="left" w:pos="4230"/>
+          <w:tab w:val="left" w:pos="4590"/>
+          <w:tab w:val="left" w:pos="5580"/>
+          <w:tab w:val="left" w:pos="6030"/>
+          <w:tab w:val="left" w:pos="6120"/>
+        </w:tabs>
+        <w:spacing w:after="0"/>
+        <w:rPr>
+          <w:b/>
+          <w:bCs/>
+        </w:rPr>
+      </w:pPr>
+      <w:r>
+        <w:rPr>
+          <w:b/>
+          <w:bCs/>
+        </w:rPr>
+        <w:t xml:space="preserve">Magyarország: </w:t>
+      </w:r>
+    </w:p>
+    <w:p>
+      <w:pPr>
+        <w:tabs>
+          <w:tab w:val="left" w:pos="360"/>
+          <w:tab w:val="left" w:pos="1170"/>
+          <w:tab w:val="left" w:pos="1260"/>
+          <w:tab w:val="left" w:pos="1800"/>
+          <w:tab w:val="left" w:pos="4230"/>
+          <w:tab w:val="left" w:pos="4590"/>
+          <w:tab w:val="left" w:pos="5580"/>
+          <w:tab w:val="left" w:pos="6030"/>
+          <w:tab w:val="left" w:pos="6120"/>
+        </w:tabs>
+        <w:spacing w:after="0"/>
+      </w:pPr>
+      <w:r>
+        <w:rPr>
+          <w:b/>
+          <w:bCs/>
+          <w:noProof/>
+        </w:rPr>
+        <mc:AlternateContent>
+          <mc:Choice Requires="wps">
+            <w:drawing>
+              <wp:anchor distT="0" distB="0" distL="114300" distR="114300" simplePos="0" relativeHeight="251699200" behindDoc="0" locked="0" layoutInCell="1" allowOverlap="1" wp14:anchorId="4A53F332" wp14:editId="5F7E2C76">
+                <wp:simplePos x="0" y="0"/>
+                <wp:positionH relativeFrom="column">
+                  <wp:posOffset>1367155</wp:posOffset>
+                </wp:positionH>
+                <wp:positionV relativeFrom="paragraph">
+                  <wp:posOffset>28258</wp:posOffset>
+                </wp:positionV>
+                <wp:extent cx="85725" cy="690563"/>
+                <wp:effectExtent l="0" t="0" r="28575" b="14605"/>
+                <wp:wrapNone/>
+                <wp:docPr id="1311017840" name="Jobb oldali kapcsos zárójel 29"/>
+                <wp:cNvGraphicFramePr/>
+                <a:graphic xmlns:a="http://schemas.openxmlformats.org/drawingml/2006/main">
+                  <a:graphicData uri="http://schemas.microsoft.com/office/word/2010/wordprocessingShape">
+                    <wps:wsp>
+                      <wps:cNvSpPr/>
+                      <wps:spPr>
+                        <a:xfrm>
+                          <a:off x="0" y="0"/>
+                          <a:ext cx="85725" cy="690563"/>
+                        </a:xfrm>
+                        <a:prstGeom prst="rightBrace">
+                          <a:avLst/>
+                        </a:prstGeom>
+                      </wps:spPr>
+                      <wps:style>
+                        <a:lnRef idx="1">
+                          <a:schemeClr val="dk1"/>
+                        </a:lnRef>
+                        <a:fillRef idx="0">
+                          <a:schemeClr val="dk1"/>
+                        </a:fillRef>
+                        <a:effectRef idx="0">
+                          <a:schemeClr val="dk1"/>
+                        </a:effectRef>
+                        <a:fontRef idx="minor">
+                          <a:schemeClr val="tx1"/>
+                        </a:fontRef>
+                      </wps:style>
+                      <wps:bodyPr rot="0" spcFirstLastPara="0" vertOverflow="overflow" horzOverflow="overflow" vert="horz" wrap="square" lIns="91440" tIns="45720" rIns="91440" bIns="45720" numCol="1" spcCol="0" rtlCol="0" fromWordArt="0" anchor="ctr" anchorCtr="0" forceAA="0" compatLnSpc="1">
+                        <a:prstTxWarp prst="textNoShape">
+                          <a:avLst/>
+                        </a:prstTxWarp>
+                        <a:noAutofit/>
+                      </wps:bodyPr>
+                    </wps:wsp>
+                  </a:graphicData>
+                </a:graphic>
+              </wp:anchor>
+            </w:drawing>
+          </mc:Choice>
+          <mc:Fallback>
+            <w:pict>
+              <v:shapetype w14:anchorId="5E853F24" id="_x0000_t88" coordsize="21600,21600" o:spt="88" adj="1800,10800" path="m,qx10800@0l10800@2qy21600@11,10800@3l10800@1qy,21600e" filled="f">
+                <v:formulas>
+                  <v:f eqn="val #0"/>
+                  <v:f eqn="sum 21600 0 #0"/>
+                  <v:f eqn="sum #1 0 #0"/>
+                  <v:f eqn="sum #1 #0 0"/>
+                  <v:f eqn="prod #0 9598 32768"/>
+                  <v:f eqn="sum 21600 0 @4"/>
+                  <v:f eqn="sum 21600 0 #1"/>
+                  <v:f eqn="min #1 @6"/>
+                  <v:f eqn="prod @7 1 2"/>
+                  <v:f eqn="prod #0 2 1"/>
+                  <v:f eqn="sum 21600 0 @9"/>
+                  <v:f eqn="val #1"/>
+                </v:formulas>
+                <v:path arrowok="t" o:connecttype="custom" o:connectlocs="0,0;21600,@11;0,21600" textboxrect="0,@4,7637,@5"/>
+                <v:handles>
+                  <v:h position="center,#0" yrange="0,@8"/>
+                  <v:h position="bottomRight,#1" yrange="@9,@10"/>
+                </v:handles>
+              </v:shapetype>
+              <v:shape id="Jobb oldali kapcsos zárójel 29" o:spid="_x0000_s1026" type="#_x0000_t88" style="position:absolute;margin-left:107.65pt;margin-top:2.25pt;width:6.75pt;height:54.4pt;z-index:251699200;visibility:visible;mso-wrap-style:square;mso-wrap-distance-left:9pt;mso-wrap-distance-top:0;mso-wrap-distance-right:9pt;mso-wrap-distance-bottom:0;mso-position-horizontal:absolute;mso-position-horizontal-relative:text;mso-position-vertical:absolute;mso-position-vertical-relative:text;v-text-anchor:middle" o:gfxdata="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" adj="223" strokecolor="black [3200]" strokeweight=".5pt">
+                <v:stroke joinstyle="miter"/>
+              </v:shape>
+            </w:pict>
+          </mc:Fallback>
+        </mc:AlternateContent>
+      </w:r>
+      <w:r>
+        <w:tab/>
+        <w:t xml:space="preserve">főváros </w:t>
+      </w:r>
+      <w:r>
+        <w:sym w:font="Wingdings" w:char="F0E0"/>
+      </w:r>
+      <w:r>
+        <w:t xml:space="preserve"> kerületek</w:t>
+      </w:r>
+    </w:p>
+    <w:p>
+      <w:pPr>
+        <w:tabs>
+          <w:tab w:val="left" w:pos="360"/>
+          <w:tab w:val="left" w:pos="1170"/>
+          <w:tab w:val="left" w:pos="1260"/>
+          <w:tab w:val="left" w:pos="1800"/>
+          <w:tab w:val="left" w:pos="2340"/>
+          <w:tab w:val="left" w:pos="4230"/>
+          <w:tab w:val="left" w:pos="4590"/>
+          <w:tab w:val="left" w:pos="5580"/>
+          <w:tab w:val="left" w:pos="6030"/>
+          <w:tab w:val="left" w:pos="6120"/>
+        </w:tabs>
+        <w:spacing w:after="0"/>
+      </w:pPr>
+      <w:r>
+        <w:rPr>
+          <w:noProof/>
+        </w:rPr>
+        <mc:AlternateContent>
+          <mc:Choice Requires="wps">
+            <w:drawing>
+              <wp:anchor distT="0" distB="0" distL="114300" distR="114300" simplePos="0" relativeHeight="251701248" behindDoc="0" locked="0" layoutInCell="1" allowOverlap="1" wp14:anchorId="579173B2" wp14:editId="76F639B4">
+                <wp:simplePos x="0" y="0"/>
+                <wp:positionH relativeFrom="column">
+                  <wp:posOffset>1973580</wp:posOffset>
+                </wp:positionH>
+                <wp:positionV relativeFrom="paragraph">
+                  <wp:posOffset>184150</wp:posOffset>
+                </wp:positionV>
+                <wp:extent cx="0" cy="195943"/>
+                <wp:effectExtent l="76200" t="0" r="57150" b="52070"/>
+                <wp:wrapNone/>
+                <wp:docPr id="1252150786" name="Egyenes összekötő nyíllal 11"/>
+                <wp:cNvGraphicFramePr/>
+                <a:graphic xmlns:a="http://schemas.openxmlformats.org/drawingml/2006/main">
+                  <a:graphicData uri="http://schemas.microsoft.com/office/word/2010/wordprocessingShape">
+                    <wps:wsp>
+                      <wps:cNvCnPr/>
+                      <wps:spPr>
+                        <a:xfrm>
+                          <a:off x="0" y="0"/>
+                          <a:ext cx="0" cy="195943"/>
+                        </a:xfrm>
+                        <a:prstGeom prst="straightConnector1">
+                          <a:avLst/>
+                        </a:prstGeom>
+                        <a:ln>
+                          <a:tailEnd type="triangle"/>
+                        </a:ln>
+                      </wps:spPr>
+                      <wps:style>
+                        <a:lnRef idx="1">
+                          <a:schemeClr val="dk1"/>
+                        </a:lnRef>
+                        <a:fillRef idx="0">
+                          <a:schemeClr val="dk1"/>
+                        </a:fillRef>
+                        <a:effectRef idx="0">
+                          <a:schemeClr val="dk1"/>
+                        </a:effectRef>
+                        <a:fontRef idx="minor">
+                          <a:schemeClr val="tx1"/>
+                        </a:fontRef>
+                      </wps:style>
+                      <wps:bodyPr/>
+                    </wps:wsp>
+                  </a:graphicData>
+                </a:graphic>
+                <wp14:sizeRelH relativeFrom="margin">
+                  <wp14:pctWidth>0</wp14:pctWidth>
+                </wp14:sizeRelH>
+                <wp14:sizeRelV relativeFrom="margin">
+                  <wp14:pctHeight>0</wp14:pctHeight>
+                </wp14:sizeRelV>
+              </wp:anchor>
+            </w:drawing>
+          </mc:Choice>
+          <mc:Fallback>
+            <w:pict>
+              <v:shape w14:anchorId="416BEF9F" id="Egyenes összekötő nyíllal 11" o:spid="_x0000_s1026" type="#_x0000_t32" style="position:absolute;margin-left:155.4pt;margin-top:14.5pt;width:0;height:15.45pt;z-index:251701248;visibility:visible;mso-wrap-style:square;mso-width-percent:0;mso-height-percent:0;mso-wrap-distance-left:9pt;mso-wrap-distance-top:0;mso-wrap-distance-right:9pt;mso-wrap-distance-bottom:0;mso-position-horizontal:absolute;mso-position-horizontal-relative:text;mso-position-vertical:absolute;mso-position-vertical-relative:text;mso-width-percent:0;mso-height-percent:0;mso-width-relative:margin;mso-height-relative:margin" o:gfxdata="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" strokecolor="black [3200]" strokeweight=".5pt">
+                <v:stroke endarrow="block" joinstyle="miter"/>
+              </v:shape>
+            </w:pict>
+          </mc:Fallback>
+        </mc:AlternateContent>
+      </w:r>
+      <w:r>
+        <w:tab/>
+        <w:t xml:space="preserve">vármegyék </w:t>
+      </w:r>
+      <w:r>
+        <w:tab/>
+      </w:r>
+      <w:r>
+        <w:tab/>
+        <w:t xml:space="preserve">közigazgatás alapja </w:t>
+      </w:r>
+    </w:p>
+    <w:p>
+      <w:pPr>
+        <w:tabs>
+          <w:tab w:val="left" w:pos="360"/>
+          <w:tab w:val="left" w:pos="1170"/>
+          <w:tab w:val="left" w:pos="1260"/>
+          <w:tab w:val="left" w:pos="1800"/>
+          <w:tab w:val="left" w:pos="4230"/>
+          <w:tab w:val="left" w:pos="4590"/>
+          <w:tab w:val="left" w:pos="5580"/>
+          <w:tab w:val="left" w:pos="6030"/>
+          <w:tab w:val="left" w:pos="6120"/>
+        </w:tabs>
+        <w:spacing w:after="0"/>
+      </w:pPr>
+      <w:r>
+        <w:tab/>
+        <w:t xml:space="preserve">városok </w:t>
+      </w:r>
+      <w:r>
+        <w:tab/>
+      </w:r>
+      <w:r>
+        <w:tab/>
+      </w:r>
+      <w:r>
+        <w:tab/>
+      </w:r>
+    </w:p>
+    <w:p>
+      <w:pPr>
+        <w:tabs>
+          <w:tab w:val="left" w:pos="360"/>
+          <w:tab w:val="left" w:pos="1170"/>
+          <w:tab w:val="left" w:pos="1260"/>
+          <w:tab w:val="left" w:pos="1800"/>
+          <w:tab w:val="left" w:pos="2340"/>
+          <w:tab w:val="left" w:pos="4230"/>
+          <w:tab w:val="left" w:pos="4590"/>
+          <w:tab w:val="left" w:pos="5580"/>
+          <w:tab w:val="left" w:pos="6030"/>
+          <w:tab w:val="left" w:pos="6120"/>
+        </w:tabs>
+        <w:spacing w:after="0"/>
+      </w:pPr>
+      <w:r>
+        <w:tab/>
+        <w:t>községek</w:t>
+      </w:r>
+      <w:r>
+        <w:tab/>
+      </w:r>
+      <w:r>
+        <w:tab/>
+      </w:r>
+      <w:r>
+        <w:tab/>
+      </w:r>
+      <w:r>
+        <w:tab/>
+        <w:t>ezeket a közösségeket megilleti az önkormányzat joga</w:t>
+      </w:r>
+    </w:p>
+    <w:p>
+      <w:pPr>
+        <w:tabs>
+          <w:tab w:val="left" w:pos="360"/>
+          <w:tab w:val="left" w:pos="1170"/>
+          <w:tab w:val="left" w:pos="1260"/>
+          <w:tab w:val="left" w:pos="1800"/>
+          <w:tab w:val="left" w:pos="2340"/>
+          <w:tab w:val="left" w:pos="4230"/>
+          <w:tab w:val="left" w:pos="4590"/>
+          <w:tab w:val="left" w:pos="5580"/>
+          <w:tab w:val="left" w:pos="6030"/>
+          <w:tab w:val="left" w:pos="6120"/>
+        </w:tabs>
+        <w:spacing w:after="0"/>
+      </w:pPr>
+      <w:r>
+        <w:tab/>
+      </w:r>
+      <w:r>
+        <w:tab/>
+      </w:r>
+      <w:r>
+        <w:tab/>
+      </w:r>
+      <w:r>
+        <w:tab/>
+      </w:r>
+      <w:r>
+        <w:tab/>
+        <w:t xml:space="preserve">(középkorban – városi jog </w:t>
+      </w:r>
+      <w:r>
+        <w:sym w:font="Wingdings" w:char="F0E0"/>
+      </w:r>
+      <w:r>
+        <w:t xml:space="preserve"> polgármester választása) </w:t>
+      </w:r>
+    </w:p>
+    <w:p>
+      <w:pPr>
+        <w:tabs>
+          <w:tab w:val="left" w:pos="360"/>
+          <w:tab w:val="left" w:pos="1170"/>
+          <w:tab w:val="left" w:pos="1260"/>
+          <w:tab w:val="left" w:pos="1800"/>
+          <w:tab w:val="left" w:pos="2340"/>
+          <w:tab w:val="left" w:pos="4230"/>
+          <w:tab w:val="left" w:pos="4590"/>
+          <w:tab w:val="left" w:pos="5580"/>
+          <w:tab w:val="left" w:pos="6030"/>
+          <w:tab w:val="left" w:pos="6120"/>
+        </w:tabs>
+        <w:spacing w:after="0"/>
+      </w:pPr>
+    </w:p>
+    <w:p>
+      <w:pPr>
+        <w:tabs>
+          <w:tab w:val="left" w:pos="360"/>
+          <w:tab w:val="left" w:pos="1170"/>
+          <w:tab w:val="left" w:pos="1260"/>
+          <w:tab w:val="left" w:pos="1800"/>
+          <w:tab w:val="left" w:pos="2340"/>
+          <w:tab w:val="left" w:pos="4230"/>
+          <w:tab w:val="left" w:pos="4590"/>
+          <w:tab w:val="left" w:pos="5580"/>
+          <w:tab w:val="left" w:pos="6030"/>
+          <w:tab w:val="left" w:pos="6120"/>
+        </w:tabs>
+        <w:spacing w:after="0"/>
+      </w:pPr>
+      <w:r>
+        <w:t xml:space="preserve">Önkormányzati választások </w:t>
+      </w:r>
+      <w:r>
+        <w:sym w:font="Wingdings" w:char="F0E0"/>
+      </w:r>
+      <w:r>
+        <w:t xml:space="preserve"> 5 évente</w:t>
+      </w:r>
+    </w:p>
     <w:sectPr>
       <w:pgSz w:w="11906" w:h="16838"/>
       <w:pgMar w:top="1417" w:right="1417" w:bottom="1417" w:left="1417" w:header="708" w:footer="708" w:gutter="0"/>
@@ -4129,6 +6044,119 @@
     </w:lvl>
   </w:abstractNum>
   <w:abstractNum w:abstractNumId="2" w15:restartNumberingAfterBreak="0">
+    <w:nsid w:val="228E61D1"/>
+    <w:multiLevelType w:val="hybridMultilevel"/>
+    <w:tmpl w:val="9122322A"/>
+    <w:lvl w:ilvl="0" w:tplc="040E0001">
+      <w:start w:val="1"/>
+      <w:numFmt w:val="bullet"/>
+      <w:lvlText w:val=""/>
+      <w:lvlJc w:val="left"/>
+      <w:pPr>
+        <w:ind w:left="720" w:hanging="360"/>
+      </w:pPr>
+      <w:rPr>
+        <w:rFonts w:ascii="Symbol" w:hAnsi="Symbol" w:hint="default"/>
+      </w:rPr>
+    </w:lvl>
+    <w:lvl w:ilvl="1" w:tplc="040E0003">
+      <w:start w:val="1"/>
+      <w:numFmt w:val="bullet"/>
+      <w:lvlText w:val="o"/>
+      <w:lvlJc w:val="left"/>
+      <w:pPr>
+        <w:ind w:left="1440" w:hanging="360"/>
+      </w:pPr>
+      <w:rPr>
+        <w:rFonts w:ascii="Courier New" w:hAnsi="Courier New" w:cs="Courier New" w:hint="default"/>
+      </w:rPr>
+    </w:lvl>
+    <w:lvl w:ilvl="2" w:tplc="040E0005" w:tentative="1">
+      <w:start w:val="1"/>
+      <w:numFmt w:val="bullet"/>
+      <w:lvlText w:val=""/>
+      <w:lvlJc w:val="left"/>
+      <w:pPr>
+        <w:ind w:left="2160" w:hanging="360"/>
+      </w:pPr>
+      <w:rPr>
+        <w:rFonts w:ascii="Wingdings" w:hAnsi="Wingdings" w:hint="default"/>
+      </w:rPr>
+    </w:lvl>
+    <w:lvl w:ilvl="3" w:tplc="040E0001" w:tentative="1">
+      <w:start w:val="1"/>
+      <w:numFmt w:val="bullet"/>
+      <w:lvlText w:val=""/>
+      <w:lvlJc w:val="left"/>
+      <w:pPr>
+        <w:ind w:left="2880" w:hanging="360"/>
+      </w:pPr>
+      <w:rPr>
+        <w:rFonts w:ascii="Symbol" w:hAnsi="Symbol" w:hint="default"/>
+      </w:rPr>
+    </w:lvl>
+    <w:lvl w:ilvl="4" w:tplc="040E0003" w:tentative="1">
+      <w:start w:val="1"/>
+      <w:numFmt w:val="bullet"/>
+      <w:lvlText w:val="o"/>
+      <w:lvlJc w:val="left"/>
+      <w:pPr>
+        <w:ind w:left="3600" w:hanging="360"/>
+      </w:pPr>
+      <w:rPr>
+        <w:rFonts w:ascii="Courier New" w:hAnsi="Courier New" w:cs="Courier New" w:hint="default"/>
+      </w:rPr>
+    </w:lvl>
+    <w:lvl w:ilvl="5" w:tplc="040E0005" w:tentative="1">
+      <w:start w:val="1"/>
+      <w:numFmt w:val="bullet"/>
+      <w:lvlText w:val=""/>
+      <w:lvlJc w:val="left"/>
+      <w:pPr>
+        <w:ind w:left="4320" w:hanging="360"/>
+      </w:pPr>
+      <w:rPr>
+        <w:rFonts w:ascii="Wingdings" w:hAnsi="Wingdings" w:hint="default"/>
+      </w:rPr>
+    </w:lvl>
+    <w:lvl w:ilvl="6" w:tplc="040E0001" w:tentative="1">
+      <w:start w:val="1"/>
+      <w:numFmt w:val="bullet"/>
+      <w:lvlText w:val=""/>
+      <w:lvlJc w:val="left"/>
+      <w:pPr>
+        <w:ind w:left="5040" w:hanging="360"/>
+      </w:pPr>
+      <w:rPr>
+        <w:rFonts w:ascii="Symbol" w:hAnsi="Symbol" w:hint="default"/>
+      </w:rPr>
+    </w:lvl>
+    <w:lvl w:ilvl="7" w:tplc="040E0003" w:tentative="1">
+      <w:start w:val="1"/>
+      <w:numFmt w:val="bullet"/>
+      <w:lvlText w:val="o"/>
+      <w:lvlJc w:val="left"/>
+      <w:pPr>
+        <w:ind w:left="5760" w:hanging="360"/>
+      </w:pPr>
+      <w:rPr>
+        <w:rFonts w:ascii="Courier New" w:hAnsi="Courier New" w:cs="Courier New" w:hint="default"/>
+      </w:rPr>
+    </w:lvl>
+    <w:lvl w:ilvl="8" w:tplc="040E0005" w:tentative="1">
+      <w:start w:val="1"/>
+      <w:numFmt w:val="bullet"/>
+      <w:lvlText w:val=""/>
+      <w:lvlJc w:val="left"/>
+      <w:pPr>
+        <w:ind w:left="6480" w:hanging="360"/>
+      </w:pPr>
+      <w:rPr>
+        <w:rFonts w:ascii="Wingdings" w:hAnsi="Wingdings" w:hint="default"/>
+      </w:rPr>
+    </w:lvl>
+  </w:abstractNum>
+  <w:abstractNum w:abstractNumId="3" w15:restartNumberingAfterBreak="0">
     <w:nsid w:val="2E50666F"/>
     <w:multiLevelType w:val="hybridMultilevel"/>
     <w:tmpl w:val="DE50575C"/>
@@ -4241,7 +6269,7 @@
       </w:rPr>
     </w:lvl>
   </w:abstractNum>
-  <w:abstractNum w:abstractNumId="3" w15:restartNumberingAfterBreak="0">
+  <w:abstractNum w:abstractNumId="4" w15:restartNumberingAfterBreak="0">
     <w:nsid w:val="31E67A5C"/>
     <w:multiLevelType w:val="hybridMultilevel"/>
     <w:tmpl w:val="9A182FD2"/>
@@ -4355,7 +6383,7 @@
       </w:rPr>
     </w:lvl>
   </w:abstractNum>
-  <w:abstractNum w:abstractNumId="4" w15:restartNumberingAfterBreak="0">
+  <w:abstractNum w:abstractNumId="5" w15:restartNumberingAfterBreak="0">
     <w:nsid w:val="33730065"/>
     <w:multiLevelType w:val="hybridMultilevel"/>
     <w:tmpl w:val="B618369A"/>
@@ -4467,8 +6495,234 @@
       </w:rPr>
     </w:lvl>
   </w:abstractNum>
+  <w:abstractNum w:abstractNumId="6" w15:restartNumberingAfterBreak="0">
+    <w:nsid w:val="473C7FCB"/>
+    <w:multiLevelType w:val="hybridMultilevel"/>
+    <w:tmpl w:val="E5BABDF6"/>
+    <w:lvl w:ilvl="0" w:tplc="040E0001">
+      <w:start w:val="1"/>
+      <w:numFmt w:val="bullet"/>
+      <w:lvlText w:val=""/>
+      <w:lvlJc w:val="left"/>
+      <w:pPr>
+        <w:ind w:left="720" w:hanging="360"/>
+      </w:pPr>
+      <w:rPr>
+        <w:rFonts w:ascii="Symbol" w:hAnsi="Symbol" w:hint="default"/>
+      </w:rPr>
+    </w:lvl>
+    <w:lvl w:ilvl="1" w:tplc="040E0003" w:tentative="1">
+      <w:start w:val="1"/>
+      <w:numFmt w:val="bullet"/>
+      <w:lvlText w:val="o"/>
+      <w:lvlJc w:val="left"/>
+      <w:pPr>
+        <w:ind w:left="1440" w:hanging="360"/>
+      </w:pPr>
+      <w:rPr>
+        <w:rFonts w:ascii="Courier New" w:hAnsi="Courier New" w:cs="Courier New" w:hint="default"/>
+      </w:rPr>
+    </w:lvl>
+    <w:lvl w:ilvl="2" w:tplc="040E0005" w:tentative="1">
+      <w:start w:val="1"/>
+      <w:numFmt w:val="bullet"/>
+      <w:lvlText w:val=""/>
+      <w:lvlJc w:val="left"/>
+      <w:pPr>
+        <w:ind w:left="2160" w:hanging="360"/>
+      </w:pPr>
+      <w:rPr>
+        <w:rFonts w:ascii="Wingdings" w:hAnsi="Wingdings" w:hint="default"/>
+      </w:rPr>
+    </w:lvl>
+    <w:lvl w:ilvl="3" w:tplc="040E0001" w:tentative="1">
+      <w:start w:val="1"/>
+      <w:numFmt w:val="bullet"/>
+      <w:lvlText w:val=""/>
+      <w:lvlJc w:val="left"/>
+      <w:pPr>
+        <w:ind w:left="2880" w:hanging="360"/>
+      </w:pPr>
+      <w:rPr>
+        <w:rFonts w:ascii="Symbol" w:hAnsi="Symbol" w:hint="default"/>
+      </w:rPr>
+    </w:lvl>
+    <w:lvl w:ilvl="4" w:tplc="040E0003" w:tentative="1">
+      <w:start w:val="1"/>
+      <w:numFmt w:val="bullet"/>
+      <w:lvlText w:val="o"/>
+      <w:lvlJc w:val="left"/>
+      <w:pPr>
+        <w:ind w:left="3600" w:hanging="360"/>
+      </w:pPr>
+      <w:rPr>
+        <w:rFonts w:ascii="Courier New" w:hAnsi="Courier New" w:cs="Courier New" w:hint="default"/>
+      </w:rPr>
+    </w:lvl>
+    <w:lvl w:ilvl="5" w:tplc="040E0005" w:tentative="1">
+      <w:start w:val="1"/>
+      <w:numFmt w:val="bullet"/>
+      <w:lvlText w:val=""/>
+      <w:lvlJc w:val="left"/>
+      <w:pPr>
+        <w:ind w:left="4320" w:hanging="360"/>
+      </w:pPr>
+      <w:rPr>
+        <w:rFonts w:ascii="Wingdings" w:hAnsi="Wingdings" w:hint="default"/>
+      </w:rPr>
+    </w:lvl>
+    <w:lvl w:ilvl="6" w:tplc="040E0001" w:tentative="1">
+      <w:start w:val="1"/>
+      <w:numFmt w:val="bullet"/>
+      <w:lvlText w:val=""/>
+      <w:lvlJc w:val="left"/>
+      <w:pPr>
+        <w:ind w:left="5040" w:hanging="360"/>
+      </w:pPr>
+      <w:rPr>
+        <w:rFonts w:ascii="Symbol" w:hAnsi="Symbol" w:hint="default"/>
+      </w:rPr>
+    </w:lvl>
+    <w:lvl w:ilvl="7" w:tplc="040E0003" w:tentative="1">
+      <w:start w:val="1"/>
+      <w:numFmt w:val="bullet"/>
+      <w:lvlText w:val="o"/>
+      <w:lvlJc w:val="left"/>
+      <w:pPr>
+        <w:ind w:left="5760" w:hanging="360"/>
+      </w:pPr>
+      <w:rPr>
+        <w:rFonts w:ascii="Courier New" w:hAnsi="Courier New" w:cs="Courier New" w:hint="default"/>
+      </w:rPr>
+    </w:lvl>
+    <w:lvl w:ilvl="8" w:tplc="040E0005" w:tentative="1">
+      <w:start w:val="1"/>
+      <w:numFmt w:val="bullet"/>
+      <w:lvlText w:val=""/>
+      <w:lvlJc w:val="left"/>
+      <w:pPr>
+        <w:ind w:left="6480" w:hanging="360"/>
+      </w:pPr>
+      <w:rPr>
+        <w:rFonts w:ascii="Wingdings" w:hAnsi="Wingdings" w:hint="default"/>
+      </w:rPr>
+    </w:lvl>
+  </w:abstractNum>
+  <w:abstractNum w:abstractNumId="7" w15:restartNumberingAfterBreak="0">
+    <w:nsid w:val="6C8D2B16"/>
+    <w:multiLevelType w:val="hybridMultilevel"/>
+    <w:tmpl w:val="5C267F40"/>
+    <w:lvl w:ilvl="0" w:tplc="040E0001">
+      <w:start w:val="1"/>
+      <w:numFmt w:val="bullet"/>
+      <w:lvlText w:val=""/>
+      <w:lvlJc w:val="left"/>
+      <w:pPr>
+        <w:ind w:left="720" w:hanging="360"/>
+      </w:pPr>
+      <w:rPr>
+        <w:rFonts w:ascii="Symbol" w:hAnsi="Symbol" w:hint="default"/>
+      </w:rPr>
+    </w:lvl>
+    <w:lvl w:ilvl="1" w:tplc="040E0003" w:tentative="1">
+      <w:start w:val="1"/>
+      <w:numFmt w:val="bullet"/>
+      <w:lvlText w:val="o"/>
+      <w:lvlJc w:val="left"/>
+      <w:pPr>
+        <w:ind w:left="1440" w:hanging="360"/>
+      </w:pPr>
+      <w:rPr>
+        <w:rFonts w:ascii="Courier New" w:hAnsi="Courier New" w:cs="Courier New" w:hint="default"/>
+      </w:rPr>
+    </w:lvl>
+    <w:lvl w:ilvl="2" w:tplc="040E0005" w:tentative="1">
+      <w:start w:val="1"/>
+      <w:numFmt w:val="bullet"/>
+      <w:lvlText w:val=""/>
+      <w:lvlJc w:val="left"/>
+      <w:pPr>
+        <w:ind w:left="2160" w:hanging="360"/>
+      </w:pPr>
+      <w:rPr>
+        <w:rFonts w:ascii="Wingdings" w:hAnsi="Wingdings" w:hint="default"/>
+      </w:rPr>
+    </w:lvl>
+    <w:lvl w:ilvl="3" w:tplc="040E0001" w:tentative="1">
+      <w:start w:val="1"/>
+      <w:numFmt w:val="bullet"/>
+      <w:lvlText w:val=""/>
+      <w:lvlJc w:val="left"/>
+      <w:pPr>
+        <w:ind w:left="2880" w:hanging="360"/>
+      </w:pPr>
+      <w:rPr>
+        <w:rFonts w:ascii="Symbol" w:hAnsi="Symbol" w:hint="default"/>
+      </w:rPr>
+    </w:lvl>
+    <w:lvl w:ilvl="4" w:tplc="040E0003" w:tentative="1">
+      <w:start w:val="1"/>
+      <w:numFmt w:val="bullet"/>
+      <w:lvlText w:val="o"/>
+      <w:lvlJc w:val="left"/>
+      <w:pPr>
+        <w:ind w:left="3600" w:hanging="360"/>
+      </w:pPr>
+      <w:rPr>
+        <w:rFonts w:ascii="Courier New" w:hAnsi="Courier New" w:cs="Courier New" w:hint="default"/>
+      </w:rPr>
+    </w:lvl>
+    <w:lvl w:ilvl="5" w:tplc="040E0005" w:tentative="1">
+      <w:start w:val="1"/>
+      <w:numFmt w:val="bullet"/>
+      <w:lvlText w:val=""/>
+      <w:lvlJc w:val="left"/>
+      <w:pPr>
+        <w:ind w:left="4320" w:hanging="360"/>
+      </w:pPr>
+      <w:rPr>
+        <w:rFonts w:ascii="Wingdings" w:hAnsi="Wingdings" w:hint="default"/>
+      </w:rPr>
+    </w:lvl>
+    <w:lvl w:ilvl="6" w:tplc="040E0001" w:tentative="1">
+      <w:start w:val="1"/>
+      <w:numFmt w:val="bullet"/>
+      <w:lvlText w:val=""/>
+      <w:lvlJc w:val="left"/>
+      <w:pPr>
+        <w:ind w:left="5040" w:hanging="360"/>
+      </w:pPr>
+      <w:rPr>
+        <w:rFonts w:ascii="Symbol" w:hAnsi="Symbol" w:hint="default"/>
+      </w:rPr>
+    </w:lvl>
+    <w:lvl w:ilvl="7" w:tplc="040E0003" w:tentative="1">
+      <w:start w:val="1"/>
+      <w:numFmt w:val="bullet"/>
+      <w:lvlText w:val="o"/>
+      <w:lvlJc w:val="left"/>
+      <w:pPr>
+        <w:ind w:left="5760" w:hanging="360"/>
+      </w:pPr>
+      <w:rPr>
+        <w:rFonts w:ascii="Courier New" w:hAnsi="Courier New" w:cs="Courier New" w:hint="default"/>
+      </w:rPr>
+    </w:lvl>
+    <w:lvl w:ilvl="8" w:tplc="040E0005" w:tentative="1">
+      <w:start w:val="1"/>
+      <w:numFmt w:val="bullet"/>
+      <w:lvlText w:val=""/>
+      <w:lvlJc w:val="left"/>
+      <w:pPr>
+        <w:ind w:left="6480" w:hanging="360"/>
+      </w:pPr>
+      <w:rPr>
+        <w:rFonts w:ascii="Wingdings" w:hAnsi="Wingdings" w:hint="default"/>
+      </w:rPr>
+    </w:lvl>
+  </w:abstractNum>
   <w:num w:numId="1" w16cid:durableId="911086217">
-    <w:abstractNumId w:val="2"/>
+    <w:abstractNumId w:val="3"/>
   </w:num>
   <w:num w:numId="2" w16cid:durableId="738788474">
     <w:abstractNumId w:val="0"/>
@@ -4477,10 +6731,19 @@
     <w:abstractNumId w:val="1"/>
   </w:num>
   <w:num w:numId="4" w16cid:durableId="1621835294">
+    <w:abstractNumId w:val="5"/>
+  </w:num>
+  <w:num w:numId="5" w16cid:durableId="1831823298">
     <w:abstractNumId w:val="4"/>
   </w:num>
-  <w:num w:numId="5" w16cid:durableId="1831823298">
-    <w:abstractNumId w:val="3"/>
+  <w:num w:numId="6" w16cid:durableId="747458530">
+    <w:abstractNumId w:val="6"/>
+  </w:num>
+  <w:num w:numId="7" w16cid:durableId="872034764">
+    <w:abstractNumId w:val="2"/>
+  </w:num>
+  <w:num w:numId="8" w16cid:durableId="1544102129">
+    <w:abstractNumId w:val="7"/>
   </w:num>
 </w:numbering>
 </file>

--- a/töri - közép/Magyarország politikai rendszere (írásbeliben bent lehet).docx
+++ b/töri - közép/Magyarország politikai rendszere (írásbeliben bent lehet).docx
@@ -5805,6 +5805,608 @@
       </w:r>
       <w:r>
         <w:t xml:space="preserve"> 5 évente</w:t>
+      </w:r>
+    </w:p>
+    <w:p>
+      <w:pPr>
+        <w:tabs>
+          <w:tab w:val="left" w:pos="360"/>
+          <w:tab w:val="left" w:pos="1170"/>
+          <w:tab w:val="left" w:pos="1260"/>
+          <w:tab w:val="left" w:pos="1800"/>
+          <w:tab w:val="left" w:pos="2340"/>
+          <w:tab w:val="left" w:pos="4230"/>
+          <w:tab w:val="left" w:pos="4590"/>
+          <w:tab w:val="left" w:pos="5580"/>
+          <w:tab w:val="left" w:pos="6030"/>
+          <w:tab w:val="left" w:pos="6120"/>
+        </w:tabs>
+        <w:spacing w:after="0"/>
+      </w:pPr>
+    </w:p>
+    <w:p>
+      <w:pPr>
+        <w:tabs>
+          <w:tab w:val="left" w:pos="360"/>
+          <w:tab w:val="left" w:pos="1170"/>
+          <w:tab w:val="left" w:pos="1260"/>
+          <w:tab w:val="left" w:pos="1800"/>
+          <w:tab w:val="left" w:pos="2340"/>
+          <w:tab w:val="left" w:pos="4230"/>
+          <w:tab w:val="left" w:pos="4590"/>
+          <w:tab w:val="left" w:pos="5580"/>
+          <w:tab w:val="left" w:pos="6030"/>
+          <w:tab w:val="left" w:pos="6120"/>
+        </w:tabs>
+        <w:spacing w:after="0"/>
+      </w:pPr>
+      <w:r>
+        <w:rPr>
+          <w:b/>
+          <w:bCs/>
+        </w:rPr>
+        <w:t>Polgármester</w:t>
+      </w:r>
+      <w:r>
+        <w:t>: ő áll a település élén (Budapest - főpolgármester)</w:t>
+      </w:r>
+    </w:p>
+    <w:p>
+      <w:pPr>
+        <w:tabs>
+          <w:tab w:val="left" w:pos="360"/>
+          <w:tab w:val="left" w:pos="1170"/>
+          <w:tab w:val="left" w:pos="1260"/>
+          <w:tab w:val="left" w:pos="1800"/>
+          <w:tab w:val="left" w:pos="2340"/>
+          <w:tab w:val="left" w:pos="4230"/>
+          <w:tab w:val="left" w:pos="4590"/>
+          <w:tab w:val="left" w:pos="5580"/>
+          <w:tab w:val="left" w:pos="6030"/>
+          <w:tab w:val="left" w:pos="6120"/>
+        </w:tabs>
+        <w:spacing w:after="0"/>
+      </w:pPr>
+      <w:r>
+        <w:rPr>
+          <w:noProof/>
+        </w:rPr>
+        <mc:AlternateContent>
+          <mc:Choice Requires="wps">
+            <w:drawing>
+              <wp:anchor distT="0" distB="0" distL="114300" distR="114300" simplePos="0" relativeHeight="251702272" behindDoc="0" locked="0" layoutInCell="1" allowOverlap="1" wp14:anchorId="05B07AED" wp14:editId="2CC97EE4">
+                <wp:simplePos x="0" y="0"/>
+                <wp:positionH relativeFrom="column">
+                  <wp:posOffset>1449705</wp:posOffset>
+                </wp:positionH>
+                <wp:positionV relativeFrom="paragraph">
+                  <wp:posOffset>33278</wp:posOffset>
+                </wp:positionV>
+                <wp:extent cx="241701" cy="1417707"/>
+                <wp:effectExtent l="2540" t="0" r="27940" b="27940"/>
+                <wp:wrapNone/>
+                <wp:docPr id="1681639253" name="Jobb oldali kapcsos zárójel 32"/>
+                <wp:cNvGraphicFramePr/>
+                <a:graphic xmlns:a="http://schemas.openxmlformats.org/drawingml/2006/main">
+                  <a:graphicData uri="http://schemas.microsoft.com/office/word/2010/wordprocessingShape">
+                    <wps:wsp>
+                      <wps:cNvSpPr/>
+                      <wps:spPr>
+                        <a:xfrm rot="5400000">
+                          <a:off x="0" y="0"/>
+                          <a:ext cx="241701" cy="1417707"/>
+                        </a:xfrm>
+                        <a:prstGeom prst="rightBrace">
+                          <a:avLst/>
+                        </a:prstGeom>
+                      </wps:spPr>
+                      <wps:style>
+                        <a:lnRef idx="1">
+                          <a:schemeClr val="dk1"/>
+                        </a:lnRef>
+                        <a:fillRef idx="0">
+                          <a:schemeClr val="dk1"/>
+                        </a:fillRef>
+                        <a:effectRef idx="0">
+                          <a:schemeClr val="dk1"/>
+                        </a:effectRef>
+                        <a:fontRef idx="minor">
+                          <a:schemeClr val="tx1"/>
+                        </a:fontRef>
+                      </wps:style>
+                      <wps:bodyPr rot="0" spcFirstLastPara="0" vertOverflow="overflow" horzOverflow="overflow" vert="horz" wrap="square" lIns="91440" tIns="45720" rIns="91440" bIns="45720" numCol="1" spcCol="0" rtlCol="0" fromWordArt="0" anchor="ctr" anchorCtr="0" forceAA="0" compatLnSpc="1">
+                        <a:prstTxWarp prst="textNoShape">
+                          <a:avLst/>
+                        </a:prstTxWarp>
+                        <a:noAutofit/>
+                      </wps:bodyPr>
+                    </wps:wsp>
+                  </a:graphicData>
+                </a:graphic>
+                <wp14:sizeRelH relativeFrom="margin">
+                  <wp14:pctWidth>0</wp14:pctWidth>
+                </wp14:sizeRelH>
+                <wp14:sizeRelV relativeFrom="margin">
+                  <wp14:pctHeight>0</wp14:pctHeight>
+                </wp14:sizeRelV>
+              </wp:anchor>
+            </w:drawing>
+          </mc:Choice>
+          <mc:Fallback>
+            <w:pict>
+              <v:shapetype w14:anchorId="5CBEA507" id="_x0000_t88" coordsize="21600,21600" o:spt="88" adj="1800,10800" path="m,qx10800@0l10800@2qy21600@11,10800@3l10800@1qy,21600e" filled="f">
+                <v:formulas>
+                  <v:f eqn="val #0"/>
+                  <v:f eqn="sum 21600 0 #0"/>
+                  <v:f eqn="sum #1 0 #0"/>
+                  <v:f eqn="sum #1 #0 0"/>
+                  <v:f eqn="prod #0 9598 32768"/>
+                  <v:f eqn="sum 21600 0 @4"/>
+                  <v:f eqn="sum 21600 0 #1"/>
+                  <v:f eqn="min #1 @6"/>
+                  <v:f eqn="prod @7 1 2"/>
+                  <v:f eqn="prod #0 2 1"/>
+                  <v:f eqn="sum 21600 0 @9"/>
+                  <v:f eqn="val #1"/>
+                </v:formulas>
+                <v:path arrowok="t" o:connecttype="custom" o:connectlocs="0,0;21600,@11;0,21600" textboxrect="0,@4,7637,@5"/>
+                <v:handles>
+                  <v:h position="center,#0" yrange="0,@8"/>
+                  <v:h position="bottomRight,#1" yrange="@9,@10"/>
+                </v:handles>
+              </v:shapetype>
+              <v:shape id="Jobb oldali kapcsos zárójel 32" o:spid="_x0000_s1026" type="#_x0000_t88" style="position:absolute;margin-left:114.15pt;margin-top:2.6pt;width:19.05pt;height:111.65pt;rotation:90;z-index:251702272;visibility:visible;mso-wrap-style:square;mso-width-percent:0;mso-height-percent:0;mso-wrap-distance-left:9pt;mso-wrap-distance-top:0;mso-wrap-distance-right:9pt;mso-wrap-distance-bottom:0;mso-position-horizontal:absolute;mso-position-horizontal-relative:text;mso-position-vertical:absolute;mso-position-vertical-relative:text;mso-width-percent:0;mso-height-percent:0;mso-width-relative:margin;mso-height-relative:margin;v-text-anchor:middle" o:gfxdata="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" adj="307" strokecolor="black [3200]" strokeweight=".5pt">
+                <v:stroke joinstyle="miter"/>
+              </v:shape>
+            </w:pict>
+          </mc:Fallback>
+        </mc:AlternateContent>
+      </w:r>
+      <w:r>
+        <w:tab/>
+        <w:t xml:space="preserve">- közvetlenül választják </w:t>
+      </w:r>
+    </w:p>
+    <w:p>
+      <w:pPr>
+        <w:tabs>
+          <w:tab w:val="left" w:pos="360"/>
+          <w:tab w:val="left" w:pos="1170"/>
+          <w:tab w:val="left" w:pos="1260"/>
+          <w:tab w:val="left" w:pos="1800"/>
+          <w:tab w:val="left" w:pos="2340"/>
+          <w:tab w:val="left" w:pos="4230"/>
+          <w:tab w:val="left" w:pos="4590"/>
+          <w:tab w:val="left" w:pos="5580"/>
+          <w:tab w:val="left" w:pos="6030"/>
+          <w:tab w:val="left" w:pos="6120"/>
+        </w:tabs>
+        <w:spacing w:after="0"/>
+      </w:pPr>
+      <w:r>
+        <w:tab/>
+        <w:t xml:space="preserve">- </w:t>
+      </w:r>
+      <w:r>
+        <w:rPr>
+          <w:b/>
+          <w:bCs/>
+        </w:rPr>
+        <w:t xml:space="preserve">feladatai: </w:t>
+      </w:r>
+    </w:p>
+    <w:p>
+      <w:pPr>
+        <w:tabs>
+          <w:tab w:val="left" w:pos="360"/>
+          <w:tab w:val="left" w:pos="1170"/>
+          <w:tab w:val="left" w:pos="1260"/>
+          <w:tab w:val="left" w:pos="1800"/>
+          <w:tab w:val="left" w:pos="2340"/>
+          <w:tab w:val="left" w:pos="4230"/>
+          <w:tab w:val="left" w:pos="4590"/>
+          <w:tab w:val="left" w:pos="5580"/>
+          <w:tab w:val="left" w:pos="6030"/>
+          <w:tab w:val="left" w:pos="6120"/>
+        </w:tabs>
+        <w:spacing w:after="0"/>
+      </w:pPr>
+      <w:r>
+        <w:tab/>
+      </w:r>
+      <w:r>
+        <w:tab/>
+        <w:t xml:space="preserve">1, település irányítása </w:t>
+      </w:r>
+    </w:p>
+    <w:p>
+      <w:pPr>
+        <w:tabs>
+          <w:tab w:val="left" w:pos="360"/>
+          <w:tab w:val="left" w:pos="1170"/>
+          <w:tab w:val="left" w:pos="1260"/>
+          <w:tab w:val="left" w:pos="1800"/>
+          <w:tab w:val="left" w:pos="2340"/>
+          <w:tab w:val="left" w:pos="4230"/>
+          <w:tab w:val="left" w:pos="4590"/>
+          <w:tab w:val="left" w:pos="5580"/>
+          <w:tab w:val="left" w:pos="6030"/>
+          <w:tab w:val="left" w:pos="6120"/>
+        </w:tabs>
+        <w:spacing w:after="0"/>
+      </w:pPr>
+      <w:r>
+        <w:tab/>
+      </w:r>
+      <w:r>
+        <w:tab/>
+        <w:t>2, önkormányzati döntések előkészítése és végrehajtása</w:t>
+      </w:r>
+    </w:p>
+    <w:p>
+      <w:pPr>
+        <w:tabs>
+          <w:tab w:val="left" w:pos="360"/>
+          <w:tab w:val="left" w:pos="1170"/>
+          <w:tab w:val="left" w:pos="1260"/>
+          <w:tab w:val="left" w:pos="1800"/>
+          <w:tab w:val="left" w:pos="2340"/>
+          <w:tab w:val="left" w:pos="4230"/>
+          <w:tab w:val="left" w:pos="4590"/>
+          <w:tab w:val="left" w:pos="5580"/>
+          <w:tab w:val="left" w:pos="6030"/>
+          <w:tab w:val="left" w:pos="6120"/>
+        </w:tabs>
+        <w:spacing w:after="0"/>
+      </w:pPr>
+    </w:p>
+    <w:p>
+      <w:pPr>
+        <w:tabs>
+          <w:tab w:val="left" w:pos="630"/>
+          <w:tab w:val="left" w:pos="1170"/>
+          <w:tab w:val="left" w:pos="1260"/>
+          <w:tab w:val="left" w:pos="1800"/>
+          <w:tab w:val="left" w:pos="2340"/>
+          <w:tab w:val="left" w:pos="4230"/>
+          <w:tab w:val="left" w:pos="4590"/>
+          <w:tab w:val="left" w:pos="5580"/>
+          <w:tab w:val="left" w:pos="6030"/>
+          <w:tab w:val="left" w:pos="6120"/>
+        </w:tabs>
+        <w:spacing w:after="0"/>
+      </w:pPr>
+      <w:r>
+        <w:tab/>
+        <w:t>képviselőtestület szavazza meg</w:t>
+      </w:r>
+    </w:p>
+    <w:p>
+      <w:pPr>
+        <w:tabs>
+          <w:tab w:val="left" w:pos="630"/>
+          <w:tab w:val="left" w:pos="1170"/>
+          <w:tab w:val="left" w:pos="1260"/>
+          <w:tab w:val="left" w:pos="1800"/>
+          <w:tab w:val="left" w:pos="2340"/>
+          <w:tab w:val="left" w:pos="4230"/>
+          <w:tab w:val="left" w:pos="4590"/>
+          <w:tab w:val="left" w:pos="5580"/>
+          <w:tab w:val="left" w:pos="6030"/>
+          <w:tab w:val="left" w:pos="6120"/>
+        </w:tabs>
+        <w:spacing w:after="0"/>
+      </w:pPr>
+      <w:r>
+        <w:tab/>
+      </w:r>
+      <w:r>
+        <w:tab/>
+      </w:r>
+    </w:p>
+    <w:p>
+      <w:pPr>
+        <w:tabs>
+          <w:tab w:val="left" w:pos="630"/>
+          <w:tab w:val="left" w:pos="1170"/>
+          <w:tab w:val="left" w:pos="1260"/>
+          <w:tab w:val="left" w:pos="1800"/>
+          <w:tab w:val="left" w:pos="2340"/>
+          <w:tab w:val="left" w:pos="4230"/>
+          <w:tab w:val="left" w:pos="4590"/>
+          <w:tab w:val="left" w:pos="5580"/>
+          <w:tab w:val="left" w:pos="6030"/>
+          <w:tab w:val="left" w:pos="6120"/>
+        </w:tabs>
+        <w:spacing w:after="0"/>
+      </w:pPr>
+      <w:r>
+        <w:tab/>
+      </w:r>
+      <w:r>
+        <w:tab/>
+        <w:t xml:space="preserve">3, helyettese: alpolgármester (képviselők közül választják) </w:t>
+      </w:r>
+    </w:p>
+    <w:p>
+      <w:pPr>
+        <w:tabs>
+          <w:tab w:val="left" w:pos="630"/>
+          <w:tab w:val="left" w:pos="1170"/>
+          <w:tab w:val="left" w:pos="1260"/>
+          <w:tab w:val="left" w:pos="1800"/>
+          <w:tab w:val="left" w:pos="2340"/>
+          <w:tab w:val="left" w:pos="4230"/>
+          <w:tab w:val="left" w:pos="4590"/>
+          <w:tab w:val="left" w:pos="5580"/>
+          <w:tab w:val="left" w:pos="6030"/>
+          <w:tab w:val="left" w:pos="6120"/>
+        </w:tabs>
+        <w:spacing w:after="0"/>
+      </w:pPr>
+    </w:p>
+    <w:p>
+      <w:pPr>
+        <w:tabs>
+          <w:tab w:val="left" w:pos="630"/>
+          <w:tab w:val="left" w:pos="1170"/>
+          <w:tab w:val="left" w:pos="1260"/>
+          <w:tab w:val="left" w:pos="1800"/>
+          <w:tab w:val="left" w:pos="2340"/>
+          <w:tab w:val="left" w:pos="4230"/>
+          <w:tab w:val="left" w:pos="4590"/>
+          <w:tab w:val="left" w:pos="5580"/>
+          <w:tab w:val="left" w:pos="6030"/>
+          <w:tab w:val="left" w:pos="6120"/>
+        </w:tabs>
+        <w:spacing w:after="0"/>
+        <w:rPr>
+          <w:b/>
+          <w:bCs/>
+          <w:u w:val="single"/>
+        </w:rPr>
+      </w:pPr>
+      <w:r>
+        <w:rPr>
+          <w:b/>
+          <w:bCs/>
+          <w:u w:val="single"/>
+        </w:rPr>
+        <w:t>Képviselőtestület:</w:t>
+      </w:r>
+    </w:p>
+    <w:p>
+      <w:pPr>
+        <w:tabs>
+          <w:tab w:val="left" w:pos="630"/>
+          <w:tab w:val="left" w:pos="1170"/>
+          <w:tab w:val="left" w:pos="1260"/>
+          <w:tab w:val="left" w:pos="1800"/>
+          <w:tab w:val="left" w:pos="2340"/>
+          <w:tab w:val="left" w:pos="4230"/>
+          <w:tab w:val="left" w:pos="4590"/>
+          <w:tab w:val="left" w:pos="5580"/>
+          <w:tab w:val="left" w:pos="6030"/>
+          <w:tab w:val="left" w:pos="6120"/>
+        </w:tabs>
+        <w:spacing w:after="0"/>
+        <w:rPr>
+          <w:b/>
+          <w:bCs/>
+        </w:rPr>
+      </w:pPr>
+      <w:r>
+        <w:tab/>
+      </w:r>
+      <w:r>
+        <w:rPr>
+          <w:b/>
+          <w:bCs/>
+        </w:rPr>
+        <w:t xml:space="preserve">feladata: </w:t>
+      </w:r>
+    </w:p>
+    <w:p>
+      <w:pPr>
+        <w:tabs>
+          <w:tab w:val="left" w:pos="630"/>
+          <w:tab w:val="left" w:pos="1170"/>
+          <w:tab w:val="left" w:pos="1260"/>
+          <w:tab w:val="left" w:pos="1800"/>
+          <w:tab w:val="left" w:pos="2340"/>
+          <w:tab w:val="left" w:pos="4230"/>
+          <w:tab w:val="left" w:pos="4590"/>
+          <w:tab w:val="left" w:pos="5580"/>
+          <w:tab w:val="left" w:pos="6030"/>
+          <w:tab w:val="left" w:pos="6120"/>
+        </w:tabs>
+        <w:spacing w:after="0"/>
+      </w:pPr>
+      <w:r>
+        <w:tab/>
+      </w:r>
+      <w:r>
+        <w:tab/>
+        <w:t>1, helyi rendeletek alkotása</w:t>
+      </w:r>
+    </w:p>
+    <w:p>
+      <w:pPr>
+        <w:tabs>
+          <w:tab w:val="left" w:pos="630"/>
+          <w:tab w:val="left" w:pos="1170"/>
+          <w:tab w:val="left" w:pos="1260"/>
+          <w:tab w:val="left" w:pos="1800"/>
+          <w:tab w:val="left" w:pos="2340"/>
+          <w:tab w:val="left" w:pos="4230"/>
+          <w:tab w:val="left" w:pos="4590"/>
+          <w:tab w:val="left" w:pos="5580"/>
+          <w:tab w:val="left" w:pos="6030"/>
+          <w:tab w:val="left" w:pos="6120"/>
+        </w:tabs>
+        <w:spacing w:after="0"/>
+      </w:pPr>
+      <w:r>
+        <w:tab/>
+      </w:r>
+      <w:r>
+        <w:tab/>
+        <w:t xml:space="preserve">2, kiveti az adókat (kommunális adók) </w:t>
+      </w:r>
+    </w:p>
+    <w:p>
+      <w:pPr>
+        <w:tabs>
+          <w:tab w:val="left" w:pos="630"/>
+          <w:tab w:val="left" w:pos="1170"/>
+          <w:tab w:val="left" w:pos="1260"/>
+          <w:tab w:val="left" w:pos="1800"/>
+          <w:tab w:val="left" w:pos="2340"/>
+          <w:tab w:val="left" w:pos="4230"/>
+          <w:tab w:val="left" w:pos="4590"/>
+          <w:tab w:val="left" w:pos="5580"/>
+          <w:tab w:val="left" w:pos="6030"/>
+          <w:tab w:val="left" w:pos="6120"/>
+        </w:tabs>
+        <w:spacing w:after="0"/>
+      </w:pPr>
+      <w:r>
+        <w:tab/>
+      </w:r>
+      <w:r>
+        <w:tab/>
+        <w:t>3, felügyeli a település vagyonát</w:t>
+      </w:r>
+    </w:p>
+    <w:p>
+      <w:pPr>
+        <w:tabs>
+          <w:tab w:val="left" w:pos="630"/>
+          <w:tab w:val="left" w:pos="1170"/>
+          <w:tab w:val="left" w:pos="1260"/>
+          <w:tab w:val="left" w:pos="1800"/>
+          <w:tab w:val="left" w:pos="2340"/>
+          <w:tab w:val="left" w:pos="4230"/>
+          <w:tab w:val="left" w:pos="4590"/>
+          <w:tab w:val="left" w:pos="5580"/>
+          <w:tab w:val="left" w:pos="6030"/>
+          <w:tab w:val="left" w:pos="6120"/>
+        </w:tabs>
+        <w:spacing w:after="0"/>
+      </w:pPr>
+    </w:p>
+    <w:p>
+      <w:pPr>
+        <w:tabs>
+          <w:tab w:val="left" w:pos="630"/>
+          <w:tab w:val="left" w:pos="1170"/>
+          <w:tab w:val="left" w:pos="1260"/>
+          <w:tab w:val="left" w:pos="1800"/>
+          <w:tab w:val="left" w:pos="2340"/>
+          <w:tab w:val="left" w:pos="4230"/>
+          <w:tab w:val="left" w:pos="4590"/>
+          <w:tab w:val="left" w:pos="5580"/>
+          <w:tab w:val="left" w:pos="6030"/>
+          <w:tab w:val="left" w:pos="6120"/>
+        </w:tabs>
+        <w:spacing w:after="0"/>
+        <w:rPr>
+          <w:b/>
+          <w:bCs/>
+          <w:u w:val="single"/>
+        </w:rPr>
+      </w:pPr>
+      <w:r>
+        <w:rPr>
+          <w:b/>
+          <w:bCs/>
+          <w:u w:val="single"/>
+        </w:rPr>
+        <w:t xml:space="preserve">Jegyző: </w:t>
+      </w:r>
+    </w:p>
+    <w:p>
+      <w:pPr>
+        <w:tabs>
+          <w:tab w:val="left" w:pos="630"/>
+          <w:tab w:val="left" w:pos="1170"/>
+          <w:tab w:val="left" w:pos="1260"/>
+          <w:tab w:val="left" w:pos="1800"/>
+          <w:tab w:val="left" w:pos="2340"/>
+          <w:tab w:val="left" w:pos="4230"/>
+          <w:tab w:val="left" w:pos="4590"/>
+          <w:tab w:val="left" w:pos="5580"/>
+          <w:tab w:val="left" w:pos="6030"/>
+          <w:tab w:val="left" w:pos="6120"/>
+        </w:tabs>
+        <w:spacing w:after="0"/>
+      </w:pPr>
+      <w:r>
+        <w:tab/>
+        <w:t>- vezeti a polgármesteri hivatalt</w:t>
+      </w:r>
+    </w:p>
+    <w:p>
+      <w:pPr>
+        <w:tabs>
+          <w:tab w:val="left" w:pos="630"/>
+          <w:tab w:val="left" w:pos="1170"/>
+          <w:tab w:val="left" w:pos="1260"/>
+          <w:tab w:val="left" w:pos="1800"/>
+          <w:tab w:val="left" w:pos="2340"/>
+          <w:tab w:val="left" w:pos="4230"/>
+          <w:tab w:val="left" w:pos="4590"/>
+          <w:tab w:val="left" w:pos="5580"/>
+          <w:tab w:val="left" w:pos="6030"/>
+          <w:tab w:val="left" w:pos="6120"/>
+        </w:tabs>
+        <w:spacing w:after="0"/>
+      </w:pPr>
+      <w:r>
+        <w:tab/>
+        <w:t>- nem lehet politikus</w:t>
+      </w:r>
+    </w:p>
+    <w:p>
+      <w:pPr>
+        <w:tabs>
+          <w:tab w:val="left" w:pos="630"/>
+          <w:tab w:val="left" w:pos="1170"/>
+          <w:tab w:val="left" w:pos="1260"/>
+          <w:tab w:val="left" w:pos="1800"/>
+          <w:tab w:val="left" w:pos="2340"/>
+          <w:tab w:val="left" w:pos="4230"/>
+          <w:tab w:val="left" w:pos="4590"/>
+          <w:tab w:val="left" w:pos="5580"/>
+          <w:tab w:val="left" w:pos="6030"/>
+          <w:tab w:val="left" w:pos="6120"/>
+        </w:tabs>
+        <w:spacing w:after="0"/>
+      </w:pPr>
+      <w:r>
+        <w:tab/>
+        <w:t xml:space="preserve">- szakképzett kinevezett köztisztviselő (jogi végzettség) </w:t>
+      </w:r>
+    </w:p>
+    <w:p>
+      <w:pPr>
+        <w:tabs>
+          <w:tab w:val="left" w:pos="630"/>
+          <w:tab w:val="left" w:pos="1170"/>
+          <w:tab w:val="left" w:pos="1260"/>
+          <w:tab w:val="left" w:pos="1800"/>
+          <w:tab w:val="left" w:pos="2340"/>
+          <w:tab w:val="left" w:pos="4230"/>
+          <w:tab w:val="left" w:pos="4590"/>
+          <w:tab w:val="left" w:pos="5580"/>
+          <w:tab w:val="left" w:pos="6030"/>
+          <w:tab w:val="left" w:pos="6120"/>
+        </w:tabs>
+        <w:spacing w:after="0"/>
+      </w:pPr>
+      <w:r>
+        <w:tab/>
+        <w:t xml:space="preserve">- felel az önkormányzat törvényes működéséért </w:t>
       </w:r>
     </w:p>
     <w:sectPr>
